--- a/KZP_Definicija_projekta.docx
+++ b/KZP_Definicija_projekta.docx
@@ -1,6 +1,6 @@
 
 <file path=word/document.xml><?xml version="1.0" encoding="utf-8"?>
-<w:document xmlns:wpc="http://schemas.microsoft.com/office/word/2010/wordprocessingCanvas" xmlns:mc="http://schemas.openxmlformats.org/markup-compatibility/2006" xmlns:o="urn:schemas-microsoft-com:office:office" xmlns:r="http://schemas.openxmlformats.org/officeDocument/2006/relationships" xmlns:m="http://schemas.openxmlformats.org/officeDocument/2006/math" xmlns:v="urn:schemas-microsoft-com:vml" xmlns:wp14="http://schemas.microsoft.com/office/word/2010/wordprocessingDrawing" xmlns:wp="http://schemas.openxmlformats.org/drawingml/2006/wordprocessingDrawing" xmlns:w10="urn:schemas-microsoft-com:office:word" xmlns:w="http://schemas.openxmlformats.org/wordprocessingml/2006/main" xmlns:w14="http://schemas.microsoft.com/office/word/2010/wordml" xmlns:wpg="http://schemas.microsoft.com/office/word/2010/wordprocessingGroup" xmlns:wpi="http://schemas.microsoft.com/office/word/2010/wordprocessingInk" xmlns:wne="http://schemas.microsoft.com/office/word/2006/wordml" xmlns:wps="http://schemas.microsoft.com/office/word/2010/wordprocessingShape" mc:Ignorable="w14 wp14">
+<w:document xmlns:wpc="http://schemas.microsoft.com/office/word/2010/wordprocessingCanvas" xmlns:cx="http://schemas.microsoft.com/office/drawing/2014/chartex" xmlns:cx1="http://schemas.microsoft.com/office/drawing/2015/9/8/chartex" xmlns:cx2="http://schemas.microsoft.com/office/drawing/2015/10/21/chartex" xmlns:cx3="http://schemas.microsoft.com/office/drawing/2016/5/9/chartex" xmlns:cx4="http://schemas.microsoft.com/office/drawing/2016/5/10/chartex" xmlns:cx5="http://schemas.microsoft.com/office/drawing/2016/5/11/chartex" xmlns:cx6="http://schemas.microsoft.com/office/drawing/2016/5/12/chartex" xmlns:cx7="http://schemas.microsoft.com/office/drawing/2016/5/13/chartex" xmlns:cx8="http://schemas.microsoft.com/office/drawing/2016/5/14/chartex" xmlns:mc="http://schemas.openxmlformats.org/markup-compatibility/2006" xmlns:aink="http://schemas.microsoft.com/office/drawing/2016/ink" xmlns:am3d="http://schemas.microsoft.com/office/drawing/2017/model3d" xmlns:o="urn:schemas-microsoft-com:office:office" xmlns:r="http://schemas.openxmlformats.org/officeDocument/2006/relationships" xmlns:m="http://schemas.openxmlformats.org/officeDocument/2006/math" xmlns:v="urn:schemas-microsoft-com:vml" xmlns:wp14="http://schemas.microsoft.com/office/word/2010/wordprocessingDrawing" xmlns:wp="http://schemas.openxmlformats.org/drawingml/2006/wordprocessingDrawing" xmlns:w10="urn:schemas-microsoft-com:office:word" xmlns:w="http://schemas.openxmlformats.org/wordprocessingml/2006/main" xmlns:w14="http://schemas.microsoft.com/office/word/2010/wordml" xmlns:w15="http://schemas.microsoft.com/office/word/2012/wordml" xmlns:w16cid="http://schemas.microsoft.com/office/word/2016/wordml/cid" xmlns:w16se="http://schemas.microsoft.com/office/word/2015/wordml/symex" xmlns:wpg="http://schemas.microsoft.com/office/word/2010/wordprocessingGroup" xmlns:wpi="http://schemas.microsoft.com/office/word/2010/wordprocessingInk" xmlns:wne="http://schemas.microsoft.com/office/word/2006/wordml" xmlns:wps="http://schemas.microsoft.com/office/word/2010/wordprocessingShape" mc:Ignorable="w14 w15 w16se w16cid wp14">
   <w:body>
     <w:p>
       <w:pPr>
@@ -116,7 +116,7 @@
           <w:noProof/>
         </w:rPr>
         <w:drawing>
-          <wp:inline distT="0" distB="0" distL="0" distR="0">
+          <wp:inline distT="0" distB="0" distL="0" distR="0" wp14:anchorId="1A0D523B" wp14:editId="0C18682B">
             <wp:extent cx="2996565" cy="2281555"/>
             <wp:effectExtent l="0" t="0" r="0" b="4445"/>
             <wp:docPr id="1" name="Picture 1"/>
@@ -129,7 +129,7 @@
                     <pic:cNvPicPr/>
                   </pic:nvPicPr>
                   <pic:blipFill>
-                    <a:blip r:embed="rId9">
+                    <a:blip r:embed="rId8">
                       <a:extLst>
                         <a:ext uri="{28A0092B-C50C-407E-A947-70E740481C1C}">
                           <a14:useLocalDpi xmlns:a14="http://schemas.microsoft.com/office/drawing/2010/main" val="0"/>
@@ -603,8 +603,8 @@
           <w:szCs w:val="26"/>
         </w:rPr>
         <w:sectPr>
-          <w:headerReference w:type="default" r:id="rId10"/>
-          <w:footerReference w:type="default" r:id="rId11"/>
+          <w:headerReference w:type="default" r:id="rId9"/>
+          <w:footerReference w:type="default" r:id="rId10"/>
           <w:pgSz w:w="11906" w:h="16838" w:code="9"/>
           <w:pgMar w:top="1134" w:right="1418" w:bottom="1134" w:left="1418" w:header="397" w:footer="397" w:gutter="0"/>
           <w:pgNumType w:start="0"/>
@@ -667,7 +667,6 @@
           <w:lang w:eastAsia="de-DE"/>
         </w:rPr>
       </w:pPr>
-      <w:proofErr w:type="gramStart"/>
       <w:r>
         <w:rPr>
           <w:rFonts w:eastAsia="Times New Roman" w:cs="Times New Roman"/>
@@ -775,7 +774,7 @@
           <w:szCs w:val="24"/>
           <w:lang w:eastAsia="de-DE"/>
         </w:rPr>
-        <w:t xml:space="preserve"> </w:t>
+        <w:t xml:space="preserve"> za </w:t>
       </w:r>
       <w:proofErr w:type="spellStart"/>
       <w:r>
@@ -785,7 +784,7 @@
           <w:szCs w:val="24"/>
           <w:lang w:eastAsia="de-DE"/>
         </w:rPr>
-        <w:t>za</w:t>
+        <w:t>posao</w:t>
       </w:r>
       <w:proofErr w:type="spellEnd"/>
       <w:r>
@@ -795,7 +794,7 @@
           <w:szCs w:val="24"/>
           <w:lang w:eastAsia="de-DE"/>
         </w:rPr>
-        <w:t xml:space="preserve"> </w:t>
+        <w:t xml:space="preserve">. </w:t>
       </w:r>
       <w:proofErr w:type="spellStart"/>
       <w:r>
@@ -805,7 +804,7 @@
           <w:szCs w:val="24"/>
           <w:lang w:eastAsia="de-DE"/>
         </w:rPr>
-        <w:t>posao</w:t>
+        <w:t>Izrada</w:t>
       </w:r>
       <w:proofErr w:type="spellEnd"/>
       <w:r>
@@ -815,9 +814,9 @@
           <w:szCs w:val="24"/>
           <w:lang w:eastAsia="de-DE"/>
         </w:rPr>
-        <w:t>.</w:t>
-      </w:r>
-      <w:proofErr w:type="gramEnd"/>
+        <w:t xml:space="preserve"> </w:t>
+      </w:r>
+      <w:proofErr w:type="spellStart"/>
       <w:r>
         <w:rPr>
           <w:rFonts w:eastAsia="Times New Roman" w:cs="Times New Roman"/>
@@ -825,9 +824,9 @@
           <w:szCs w:val="24"/>
           <w:lang w:eastAsia="de-DE"/>
         </w:rPr>
-        <w:t xml:space="preserve"> </w:t>
-      </w:r>
-      <w:proofErr w:type="spellStart"/>
+        <w:t>portala</w:t>
+      </w:r>
+      <w:proofErr w:type="spellEnd"/>
       <w:r>
         <w:rPr>
           <w:rFonts w:eastAsia="Times New Roman" w:cs="Times New Roman"/>
@@ -835,9 +834,9 @@
           <w:szCs w:val="24"/>
           <w:lang w:eastAsia="de-DE"/>
         </w:rPr>
-        <w:t>Izrada</w:t>
-      </w:r>
-      <w:proofErr w:type="spellEnd"/>
+        <w:t xml:space="preserve"> </w:t>
+      </w:r>
+      <w:proofErr w:type="spellStart"/>
       <w:r>
         <w:rPr>
           <w:rFonts w:eastAsia="Times New Roman" w:cs="Times New Roman"/>
@@ -845,9 +844,9 @@
           <w:szCs w:val="24"/>
           <w:lang w:eastAsia="de-DE"/>
         </w:rPr>
-        <w:t xml:space="preserve"> </w:t>
-      </w:r>
-      <w:proofErr w:type="spellStart"/>
+        <w:t>sa</w:t>
+      </w:r>
+      <w:proofErr w:type="spellEnd"/>
       <w:r>
         <w:rPr>
           <w:rFonts w:eastAsia="Times New Roman" w:cs="Times New Roman"/>
@@ -855,9 +854,9 @@
           <w:szCs w:val="24"/>
           <w:lang w:eastAsia="de-DE"/>
         </w:rPr>
-        <w:t>portala</w:t>
-      </w:r>
-      <w:proofErr w:type="spellEnd"/>
+        <w:t xml:space="preserve"> </w:t>
+      </w:r>
+      <w:proofErr w:type="spellStart"/>
       <w:r>
         <w:rPr>
           <w:rFonts w:eastAsia="Times New Roman" w:cs="Times New Roman"/>
@@ -865,9 +864,9 @@
           <w:szCs w:val="24"/>
           <w:lang w:eastAsia="de-DE"/>
         </w:rPr>
-        <w:t xml:space="preserve"> </w:t>
-      </w:r>
-      <w:proofErr w:type="spellStart"/>
+        <w:t>bazom</w:t>
+      </w:r>
+      <w:proofErr w:type="spellEnd"/>
       <w:r>
         <w:rPr>
           <w:rFonts w:eastAsia="Times New Roman" w:cs="Times New Roman"/>
@@ -875,9 +874,9 @@
           <w:szCs w:val="24"/>
           <w:lang w:eastAsia="de-DE"/>
         </w:rPr>
-        <w:t>sa</w:t>
-      </w:r>
-      <w:proofErr w:type="spellEnd"/>
+        <w:t xml:space="preserve"> </w:t>
+      </w:r>
+      <w:proofErr w:type="spellStart"/>
       <w:r>
         <w:rPr>
           <w:rFonts w:eastAsia="Times New Roman" w:cs="Times New Roman"/>
@@ -885,9 +884,9 @@
           <w:szCs w:val="24"/>
           <w:lang w:eastAsia="de-DE"/>
         </w:rPr>
-        <w:t xml:space="preserve"> </w:t>
-      </w:r>
-      <w:proofErr w:type="spellStart"/>
+        <w:t>podataka</w:t>
+      </w:r>
+      <w:proofErr w:type="spellEnd"/>
       <w:r>
         <w:rPr>
           <w:rFonts w:eastAsia="Times New Roman" w:cs="Times New Roman"/>
@@ -895,9 +894,9 @@
           <w:szCs w:val="24"/>
           <w:lang w:eastAsia="de-DE"/>
         </w:rPr>
-        <w:t>bazom</w:t>
-      </w:r>
-      <w:proofErr w:type="spellEnd"/>
+        <w:t xml:space="preserve"> </w:t>
+      </w:r>
+      <w:proofErr w:type="spellStart"/>
       <w:r>
         <w:rPr>
           <w:rFonts w:eastAsia="Times New Roman" w:cs="Times New Roman"/>
@@ -905,9 +904,9 @@
           <w:szCs w:val="24"/>
           <w:lang w:eastAsia="de-DE"/>
         </w:rPr>
-        <w:t xml:space="preserve"> </w:t>
-      </w:r>
-      <w:proofErr w:type="spellStart"/>
+        <w:t>koji</w:t>
+      </w:r>
+      <w:proofErr w:type="spellEnd"/>
       <w:r>
         <w:rPr>
           <w:rFonts w:eastAsia="Times New Roman" w:cs="Times New Roman"/>
@@ -915,9 +914,9 @@
           <w:szCs w:val="24"/>
           <w:lang w:eastAsia="de-DE"/>
         </w:rPr>
-        <w:t>podataka</w:t>
-      </w:r>
-      <w:proofErr w:type="spellEnd"/>
+        <w:t xml:space="preserve"> </w:t>
+      </w:r>
+      <w:proofErr w:type="spellStart"/>
       <w:r>
         <w:rPr>
           <w:rFonts w:eastAsia="Times New Roman" w:cs="Times New Roman"/>
@@ -925,9 +924,9 @@
           <w:szCs w:val="24"/>
           <w:lang w:eastAsia="de-DE"/>
         </w:rPr>
-        <w:t xml:space="preserve"> </w:t>
-      </w:r>
-      <w:proofErr w:type="spellStart"/>
+        <w:t>nudi</w:t>
+      </w:r>
+      <w:proofErr w:type="spellEnd"/>
       <w:r>
         <w:rPr>
           <w:rFonts w:eastAsia="Times New Roman" w:cs="Times New Roman"/>
@@ -935,9 +934,9 @@
           <w:szCs w:val="24"/>
           <w:lang w:eastAsia="de-DE"/>
         </w:rPr>
-        <w:t>koji</w:t>
-      </w:r>
-      <w:proofErr w:type="spellEnd"/>
+        <w:t xml:space="preserve"> </w:t>
+      </w:r>
+      <w:proofErr w:type="spellStart"/>
       <w:r>
         <w:rPr>
           <w:rFonts w:eastAsia="Times New Roman" w:cs="Times New Roman"/>
@@ -945,9 +944,9 @@
           <w:szCs w:val="24"/>
           <w:lang w:eastAsia="de-DE"/>
         </w:rPr>
-        <w:t xml:space="preserve"> </w:t>
-      </w:r>
-      <w:proofErr w:type="spellStart"/>
+        <w:t>nekoliko</w:t>
+      </w:r>
+      <w:proofErr w:type="spellEnd"/>
       <w:r>
         <w:rPr>
           <w:rFonts w:eastAsia="Times New Roman" w:cs="Times New Roman"/>
@@ -955,9 +954,9 @@
           <w:szCs w:val="24"/>
           <w:lang w:eastAsia="de-DE"/>
         </w:rPr>
-        <w:t>nudi</w:t>
-      </w:r>
-      <w:proofErr w:type="spellEnd"/>
+        <w:t xml:space="preserve"> </w:t>
+      </w:r>
+      <w:proofErr w:type="spellStart"/>
       <w:r>
         <w:rPr>
           <w:rFonts w:eastAsia="Times New Roman" w:cs="Times New Roman"/>
@@ -965,9 +964,9 @@
           <w:szCs w:val="24"/>
           <w:lang w:eastAsia="de-DE"/>
         </w:rPr>
-        <w:t xml:space="preserve"> </w:t>
-      </w:r>
-      <w:proofErr w:type="spellStart"/>
+        <w:t>odredjenih</w:t>
+      </w:r>
+      <w:proofErr w:type="spellEnd"/>
       <w:r>
         <w:rPr>
           <w:rFonts w:eastAsia="Times New Roman" w:cs="Times New Roman"/>
@@ -975,9 +974,9 @@
           <w:szCs w:val="24"/>
           <w:lang w:eastAsia="de-DE"/>
         </w:rPr>
-        <w:t>nekoliko</w:t>
-      </w:r>
-      <w:proofErr w:type="spellEnd"/>
+        <w:t xml:space="preserve"> </w:t>
+      </w:r>
+      <w:proofErr w:type="spellStart"/>
       <w:r>
         <w:rPr>
           <w:rFonts w:eastAsia="Times New Roman" w:cs="Times New Roman"/>
@@ -985,9 +984,9 @@
           <w:szCs w:val="24"/>
           <w:lang w:eastAsia="de-DE"/>
         </w:rPr>
-        <w:t xml:space="preserve"> </w:t>
-      </w:r>
-      <w:proofErr w:type="spellStart"/>
+        <w:t>sektora</w:t>
+      </w:r>
+      <w:proofErr w:type="spellEnd"/>
       <w:r>
         <w:rPr>
           <w:rFonts w:eastAsia="Times New Roman" w:cs="Times New Roman"/>
@@ -995,9 +994,9 @@
           <w:szCs w:val="24"/>
           <w:lang w:eastAsia="de-DE"/>
         </w:rPr>
-        <w:t>odredjenih</w:t>
-      </w:r>
-      <w:proofErr w:type="spellEnd"/>
+        <w:t xml:space="preserve">, </w:t>
+      </w:r>
+      <w:proofErr w:type="spellStart"/>
       <w:r>
         <w:rPr>
           <w:rFonts w:eastAsia="Times New Roman" w:cs="Times New Roman"/>
@@ -1005,9 +1004,8 @@
           <w:szCs w:val="24"/>
           <w:lang w:eastAsia="de-DE"/>
         </w:rPr>
-        <w:t xml:space="preserve"> </w:t>
-      </w:r>
-      <w:proofErr w:type="spellStart"/>
+        <w:t>s</w:t>
+      </w:r>
       <w:r>
         <w:rPr>
           <w:rFonts w:eastAsia="Times New Roman" w:cs="Times New Roman"/>
@@ -1015,7 +1013,7 @@
           <w:szCs w:val="24"/>
           <w:lang w:eastAsia="de-DE"/>
         </w:rPr>
-        <w:t>sektora</w:t>
+        <w:t>adržaće</w:t>
       </w:r>
       <w:proofErr w:type="spellEnd"/>
       <w:r>
@@ -1025,7 +1023,7 @@
           <w:szCs w:val="24"/>
           <w:lang w:eastAsia="de-DE"/>
         </w:rPr>
-        <w:t xml:space="preserve">, </w:t>
+        <w:t xml:space="preserve"> </w:t>
       </w:r>
       <w:proofErr w:type="spellStart"/>
       <w:r>
@@ -1035,8 +1033,9 @@
           <w:szCs w:val="24"/>
           <w:lang w:eastAsia="de-DE"/>
         </w:rPr>
-        <w:t>s</w:t>
-      </w:r>
+        <w:t>sadržaj</w:t>
+      </w:r>
+      <w:proofErr w:type="spellEnd"/>
       <w:r>
         <w:rPr>
           <w:rFonts w:eastAsia="Times New Roman" w:cs="Times New Roman"/>
@@ -1044,9 +1043,8 @@
           <w:szCs w:val="24"/>
           <w:lang w:eastAsia="de-DE"/>
         </w:rPr>
-        <w:t>adržaće</w:t>
-      </w:r>
-      <w:proofErr w:type="spellEnd"/>
+        <w:t xml:space="preserve"> o</w:t>
+      </w:r>
       <w:r>
         <w:rPr>
           <w:rFonts w:eastAsia="Times New Roman" w:cs="Times New Roman"/>
@@ -1064,7 +1062,7 @@
           <w:szCs w:val="24"/>
           <w:lang w:eastAsia="de-DE"/>
         </w:rPr>
-        <w:t>sadržaj</w:t>
+        <w:t>aktivnim</w:t>
       </w:r>
       <w:proofErr w:type="spellEnd"/>
       <w:r>
@@ -1074,8 +1072,9 @@
           <w:szCs w:val="24"/>
           <w:lang w:eastAsia="de-DE"/>
         </w:rPr>
-        <w:t xml:space="preserve"> o</w:t>
-      </w:r>
+        <w:t xml:space="preserve"> </w:t>
+      </w:r>
+      <w:proofErr w:type="spellStart"/>
       <w:r>
         <w:rPr>
           <w:rFonts w:eastAsia="Times New Roman" w:cs="Times New Roman"/>
@@ -1083,9 +1082,9 @@
           <w:szCs w:val="24"/>
           <w:lang w:eastAsia="de-DE"/>
         </w:rPr>
-        <w:t xml:space="preserve"> </w:t>
-      </w:r>
-      <w:proofErr w:type="spellStart"/>
+        <w:t>javnim</w:t>
+      </w:r>
+      <w:proofErr w:type="spellEnd"/>
       <w:r>
         <w:rPr>
           <w:rFonts w:eastAsia="Times New Roman" w:cs="Times New Roman"/>
@@ -1093,9 +1092,9 @@
           <w:szCs w:val="24"/>
           <w:lang w:eastAsia="de-DE"/>
         </w:rPr>
-        <w:t>aktivnim</w:t>
-      </w:r>
-      <w:proofErr w:type="spellEnd"/>
+        <w:t xml:space="preserve"> </w:t>
+      </w:r>
+      <w:proofErr w:type="spellStart"/>
       <w:r>
         <w:rPr>
           <w:rFonts w:eastAsia="Times New Roman" w:cs="Times New Roman"/>
@@ -1103,9 +1102,9 @@
           <w:szCs w:val="24"/>
           <w:lang w:eastAsia="de-DE"/>
         </w:rPr>
-        <w:t xml:space="preserve"> </w:t>
-      </w:r>
-      <w:proofErr w:type="spellStart"/>
+        <w:t>pozivima</w:t>
+      </w:r>
+      <w:proofErr w:type="spellEnd"/>
       <w:r>
         <w:rPr>
           <w:rFonts w:eastAsia="Times New Roman" w:cs="Times New Roman"/>
@@ -1113,9 +1112,9 @@
           <w:szCs w:val="24"/>
           <w:lang w:eastAsia="de-DE"/>
         </w:rPr>
-        <w:t>javnim</w:t>
-      </w:r>
-      <w:proofErr w:type="spellEnd"/>
+        <w:t xml:space="preserve">, </w:t>
+      </w:r>
+      <w:proofErr w:type="spellStart"/>
       <w:r>
         <w:rPr>
           <w:rFonts w:eastAsia="Times New Roman" w:cs="Times New Roman"/>
@@ -1123,9 +1122,9 @@
           <w:szCs w:val="24"/>
           <w:lang w:eastAsia="de-DE"/>
         </w:rPr>
-        <w:t xml:space="preserve"> </w:t>
-      </w:r>
-      <w:proofErr w:type="spellStart"/>
+        <w:t>sastancima</w:t>
+      </w:r>
+      <w:proofErr w:type="spellEnd"/>
       <w:r>
         <w:rPr>
           <w:rFonts w:eastAsia="Times New Roman" w:cs="Times New Roman"/>
@@ -1133,9 +1132,8 @@
           <w:szCs w:val="24"/>
           <w:lang w:eastAsia="de-DE"/>
         </w:rPr>
-        <w:t>pozivima</w:t>
-      </w:r>
-      <w:proofErr w:type="spellEnd"/>
+        <w:t xml:space="preserve">, </w:t>
+      </w:r>
       <w:r>
         <w:rPr>
           <w:rFonts w:eastAsia="Times New Roman" w:cs="Times New Roman"/>
@@ -1143,7 +1141,7 @@
           <w:szCs w:val="24"/>
           <w:lang w:eastAsia="de-DE"/>
         </w:rPr>
-        <w:t xml:space="preserve">, </w:t>
+        <w:t xml:space="preserve"> </w:t>
       </w:r>
       <w:proofErr w:type="spellStart"/>
       <w:r>
@@ -1153,10 +1151,9 @@
           <w:szCs w:val="24"/>
           <w:lang w:eastAsia="de-DE"/>
         </w:rPr>
-        <w:t>sastancima</w:t>
-      </w:r>
-      <w:proofErr w:type="spellEnd"/>
-      <w:proofErr w:type="gramStart"/>
+        <w:t>zakonima</w:t>
+      </w:r>
+      <w:proofErr w:type="spellEnd"/>
       <w:r>
         <w:rPr>
           <w:rFonts w:eastAsia="Times New Roman" w:cs="Times New Roman"/>
@@ -1164,8 +1161,9 @@
           <w:szCs w:val="24"/>
           <w:lang w:eastAsia="de-DE"/>
         </w:rPr>
-        <w:t xml:space="preserve">, </w:t>
-      </w:r>
+        <w:t xml:space="preserve"> </w:t>
+      </w:r>
+      <w:proofErr w:type="spellStart"/>
       <w:r>
         <w:rPr>
           <w:rFonts w:eastAsia="Times New Roman" w:cs="Times New Roman"/>
@@ -1173,9 +1171,9 @@
           <w:szCs w:val="24"/>
           <w:lang w:eastAsia="de-DE"/>
         </w:rPr>
-        <w:t xml:space="preserve"> </w:t>
-      </w:r>
-      <w:proofErr w:type="spellStart"/>
+        <w:t>poslovanja</w:t>
+      </w:r>
+      <w:proofErr w:type="spellEnd"/>
       <w:r>
         <w:rPr>
           <w:rFonts w:eastAsia="Times New Roman" w:cs="Times New Roman"/>
@@ -1183,10 +1181,9 @@
           <w:szCs w:val="24"/>
           <w:lang w:eastAsia="de-DE"/>
         </w:rPr>
-        <w:t>zakonima</w:t>
-      </w:r>
-      <w:proofErr w:type="spellEnd"/>
-      <w:proofErr w:type="gramEnd"/>
+        <w:t xml:space="preserve"> </w:t>
+      </w:r>
+      <w:proofErr w:type="spellStart"/>
       <w:r>
         <w:rPr>
           <w:rFonts w:eastAsia="Times New Roman" w:cs="Times New Roman"/>
@@ -1194,9 +1191,9 @@
           <w:szCs w:val="24"/>
           <w:lang w:eastAsia="de-DE"/>
         </w:rPr>
-        <w:t xml:space="preserve"> </w:t>
-      </w:r>
-      <w:proofErr w:type="spellStart"/>
+        <w:t>Republike</w:t>
+      </w:r>
+      <w:proofErr w:type="spellEnd"/>
       <w:r>
         <w:rPr>
           <w:rFonts w:eastAsia="Times New Roman" w:cs="Times New Roman"/>
@@ -1204,9 +1201,9 @@
           <w:szCs w:val="24"/>
           <w:lang w:eastAsia="de-DE"/>
         </w:rPr>
-        <w:t>poslovanja</w:t>
-      </w:r>
-      <w:proofErr w:type="spellEnd"/>
+        <w:t xml:space="preserve"> </w:t>
+      </w:r>
+      <w:proofErr w:type="spellStart"/>
       <w:r>
         <w:rPr>
           <w:rFonts w:eastAsia="Times New Roman" w:cs="Times New Roman"/>
@@ -1214,9 +1211,9 @@
           <w:szCs w:val="24"/>
           <w:lang w:eastAsia="de-DE"/>
         </w:rPr>
-        <w:t xml:space="preserve"> </w:t>
-      </w:r>
-      <w:proofErr w:type="spellStart"/>
+        <w:t>Srbije</w:t>
+      </w:r>
+      <w:proofErr w:type="spellEnd"/>
       <w:r>
         <w:rPr>
           <w:rFonts w:eastAsia="Times New Roman" w:cs="Times New Roman"/>
@@ -1224,36 +1221,6 @@
           <w:szCs w:val="24"/>
           <w:lang w:eastAsia="de-DE"/>
         </w:rPr>
-        <w:t>Republike</w:t>
-      </w:r>
-      <w:proofErr w:type="spellEnd"/>
-      <w:r>
-        <w:rPr>
-          <w:rFonts w:eastAsia="Times New Roman" w:cs="Times New Roman"/>
-          <w:bCs/>
-          <w:szCs w:val="24"/>
-          <w:lang w:eastAsia="de-DE"/>
-        </w:rPr>
-        <w:t xml:space="preserve"> </w:t>
-      </w:r>
-      <w:proofErr w:type="spellStart"/>
-      <w:r>
-        <w:rPr>
-          <w:rFonts w:eastAsia="Times New Roman" w:cs="Times New Roman"/>
-          <w:bCs/>
-          <w:szCs w:val="24"/>
-          <w:lang w:eastAsia="de-DE"/>
-        </w:rPr>
-        <w:t>Srbije</w:t>
-      </w:r>
-      <w:proofErr w:type="spellEnd"/>
-      <w:r>
-        <w:rPr>
-          <w:rFonts w:eastAsia="Times New Roman" w:cs="Times New Roman"/>
-          <w:bCs/>
-          <w:szCs w:val="24"/>
-          <w:lang w:eastAsia="de-DE"/>
-        </w:rPr>
         <w:t>.</w:t>
       </w:r>
     </w:p>
@@ -1371,27 +1338,7 @@
           <w:szCs w:val="26"/>
           <w:lang w:val="en-GB" w:eastAsia="de-DE"/>
         </w:rPr>
-        <w:t xml:space="preserve"> </w:t>
-      </w:r>
-      <w:proofErr w:type="spellStart"/>
-      <w:r>
-        <w:rPr>
-          <w:rFonts w:eastAsia="Times New Roman" w:cs="Times New Roman"/>
-          <w:bCs/>
-          <w:szCs w:val="26"/>
-          <w:lang w:val="en-GB" w:eastAsia="de-DE"/>
-        </w:rPr>
-        <w:t>za</w:t>
-      </w:r>
-      <w:proofErr w:type="spellEnd"/>
-      <w:r>
-        <w:rPr>
-          <w:rFonts w:eastAsia="Times New Roman" w:cs="Times New Roman"/>
-          <w:bCs/>
-          <w:szCs w:val="26"/>
-          <w:lang w:val="en-GB" w:eastAsia="de-DE"/>
-        </w:rPr>
-        <w:t xml:space="preserve"> </w:t>
+        <w:t xml:space="preserve"> za </w:t>
       </w:r>
       <w:proofErr w:type="spellStart"/>
       <w:r>
@@ -1623,7 +1570,6 @@
         <w:t xml:space="preserve"> </w:t>
       </w:r>
       <w:proofErr w:type="spellStart"/>
-      <w:proofErr w:type="gramStart"/>
       <w:r>
         <w:rPr>
           <w:rFonts w:eastAsia="Times New Roman" w:cs="Times New Roman"/>
@@ -1654,7 +1600,6 @@
         <w:t>manje</w:t>
       </w:r>
       <w:proofErr w:type="spellEnd"/>
-      <w:proofErr w:type="gramEnd"/>
       <w:r>
         <w:rPr>
           <w:rFonts w:eastAsia="Times New Roman" w:cs="Times New Roman"/>
@@ -1825,25 +1770,14 @@
         <w:t>klikom</w:t>
       </w:r>
       <w:proofErr w:type="spellEnd"/>
-      <w:proofErr w:type="gramStart"/>
-      <w:r>
-        <w:rPr>
-          <w:rFonts w:eastAsia="Times New Roman" w:cs="Times New Roman"/>
-          <w:bCs/>
-          <w:szCs w:val="26"/>
-          <w:lang w:val="en-GB" w:eastAsia="de-DE"/>
-        </w:rPr>
-        <w:t>”  bez</w:t>
-      </w:r>
-      <w:proofErr w:type="gramEnd"/>
-      <w:r>
-        <w:rPr>
-          <w:rFonts w:eastAsia="Times New Roman" w:cs="Times New Roman"/>
-          <w:bCs/>
-          <w:szCs w:val="26"/>
-          <w:lang w:val="en-GB" w:eastAsia="de-DE"/>
-        </w:rPr>
-        <w:t xml:space="preserve"> </w:t>
+      <w:r>
+        <w:rPr>
+          <w:rFonts w:eastAsia="Times New Roman" w:cs="Times New Roman"/>
+          <w:bCs/>
+          <w:szCs w:val="26"/>
+          <w:lang w:val="en-GB" w:eastAsia="de-DE"/>
+        </w:rPr>
+        <w:t xml:space="preserve">”  bez </w:t>
       </w:r>
       <w:proofErr w:type="spellStart"/>
       <w:r>
@@ -1883,7 +1817,26 @@
           <w:szCs w:val="26"/>
           <w:lang w:val="en-GB" w:eastAsia="de-DE"/>
         </w:rPr>
-        <w:t xml:space="preserve"> I </w:t>
+        <w:t xml:space="preserve"> </w:t>
+      </w:r>
+      <w:r>
+        <w:rPr>
+          <w:rFonts w:eastAsia="Times New Roman" w:cs="Times New Roman"/>
+          <w:bCs/>
+          <w:szCs w:val="26"/>
+          <w:highlight w:val="yellow"/>
+          <w:lang w:val="en-GB" w:eastAsia="de-DE"/>
+        </w:rPr>
+        <w:t>I</w:t>
+      </w:r>
+      <w:r>
+        <w:rPr>
+          <w:rFonts w:eastAsia="Times New Roman" w:cs="Times New Roman"/>
+          <w:bCs/>
+          <w:szCs w:val="26"/>
+          <w:lang w:val="en-GB" w:eastAsia="de-DE"/>
+        </w:rPr>
+        <w:t xml:space="preserve"> </w:t>
       </w:r>
       <w:proofErr w:type="spellStart"/>
       <w:r>
@@ -2018,7 +1971,6 @@
         <w:t xml:space="preserve"> </w:t>
       </w:r>
       <w:proofErr w:type="spellStart"/>
-      <w:proofErr w:type="gramStart"/>
       <w:r>
         <w:rPr>
           <w:rFonts w:eastAsia="Times New Roman" w:cs="Times New Roman"/>
@@ -2056,7 +2008,6 @@
         </w:rPr>
         <w:t>bi</w:t>
       </w:r>
-      <w:proofErr w:type="gramEnd"/>
       <w:r>
         <w:rPr>
           <w:rFonts w:eastAsia="Times New Roman" w:cs="Times New Roman"/>
@@ -2230,6 +2181,7 @@
           <w:rFonts w:eastAsia="Times New Roman" w:cs="Times New Roman"/>
           <w:bCs/>
           <w:szCs w:val="26"/>
+          <w:highlight w:val="yellow"/>
           <w:lang w:val="en-GB" w:eastAsia="de-DE"/>
         </w:rPr>
         <w:t>odredjenim</w:t>
@@ -2556,27 +2508,7 @@
           <w:szCs w:val="26"/>
           <w:lang w:val="en-GB" w:eastAsia="de-DE"/>
         </w:rPr>
-        <w:t xml:space="preserve"> </w:t>
-      </w:r>
-      <w:proofErr w:type="spellStart"/>
-      <w:r>
-        <w:rPr>
-          <w:rFonts w:eastAsia="Times New Roman" w:cs="Times New Roman"/>
-          <w:bCs/>
-          <w:szCs w:val="26"/>
-          <w:lang w:val="en-GB" w:eastAsia="de-DE"/>
-        </w:rPr>
-        <w:t>za</w:t>
-      </w:r>
-      <w:proofErr w:type="spellEnd"/>
-      <w:r>
-        <w:rPr>
-          <w:rFonts w:eastAsia="Times New Roman" w:cs="Times New Roman"/>
-          <w:bCs/>
-          <w:szCs w:val="26"/>
-          <w:lang w:val="en-GB" w:eastAsia="de-DE"/>
-        </w:rPr>
-        <w:t xml:space="preserve"> </w:t>
+        <w:t xml:space="preserve"> za </w:t>
       </w:r>
       <w:proofErr w:type="spellStart"/>
       <w:r>
@@ -2634,7 +2566,26 @@
           <w:szCs w:val="26"/>
           <w:lang w:val="en-GB" w:eastAsia="de-DE"/>
         </w:rPr>
-        <w:t xml:space="preserve"> I </w:t>
+        <w:t xml:space="preserve"> </w:t>
+      </w:r>
+      <w:r>
+        <w:rPr>
+          <w:rFonts w:eastAsia="Times New Roman" w:cs="Times New Roman"/>
+          <w:bCs/>
+          <w:szCs w:val="26"/>
+          <w:highlight w:val="yellow"/>
+          <w:lang w:val="en-GB" w:eastAsia="de-DE"/>
+        </w:rPr>
+        <w:t>I</w:t>
+      </w:r>
+      <w:r>
+        <w:rPr>
+          <w:rFonts w:eastAsia="Times New Roman" w:cs="Times New Roman"/>
+          <w:bCs/>
+          <w:szCs w:val="26"/>
+          <w:lang w:val="en-GB" w:eastAsia="de-DE"/>
+        </w:rPr>
+        <w:t xml:space="preserve"> </w:t>
       </w:r>
       <w:proofErr w:type="spellStart"/>
       <w:r>
@@ -2657,7 +2608,6 @@
         <w:t xml:space="preserve"> </w:t>
       </w:r>
       <w:proofErr w:type="spellStart"/>
-      <w:proofErr w:type="gramStart"/>
       <w:r>
         <w:rPr>
           <w:rFonts w:eastAsia="Times New Roman" w:cs="Times New Roman"/>
@@ -2708,7 +2658,6 @@
         <w:t>sastanaka</w:t>
       </w:r>
       <w:proofErr w:type="spellEnd"/>
-      <w:proofErr w:type="gramEnd"/>
       <w:r>
         <w:rPr>
           <w:rFonts w:eastAsia="Times New Roman" w:cs="Times New Roman"/>
@@ -2964,7 +2913,26 @@
           <w:szCs w:val="26"/>
           <w:lang w:val="en-GB" w:eastAsia="de-DE"/>
         </w:rPr>
-        <w:t xml:space="preserve"> I </w:t>
+        <w:t xml:space="preserve"> </w:t>
+      </w:r>
+      <w:r>
+        <w:rPr>
+          <w:rFonts w:eastAsia="Times New Roman" w:cs="Times New Roman"/>
+          <w:bCs/>
+          <w:szCs w:val="26"/>
+          <w:highlight w:val="yellow"/>
+          <w:lang w:val="en-GB" w:eastAsia="de-DE"/>
+        </w:rPr>
+        <w:t>I</w:t>
+      </w:r>
+      <w:r>
+        <w:rPr>
+          <w:rFonts w:eastAsia="Times New Roman" w:cs="Times New Roman"/>
+          <w:bCs/>
+          <w:szCs w:val="26"/>
+          <w:lang w:val="en-GB" w:eastAsia="de-DE"/>
+        </w:rPr>
+        <w:t xml:space="preserve"> </w:t>
       </w:r>
       <w:proofErr w:type="spellStart"/>
       <w:r>
@@ -2987,7 +2955,6 @@
         <w:t xml:space="preserve"> </w:t>
       </w:r>
       <w:proofErr w:type="spellStart"/>
-      <w:proofErr w:type="gramStart"/>
       <w:r>
         <w:rPr>
           <w:rFonts w:eastAsia="Times New Roman" w:cs="Times New Roman"/>
@@ -3013,12 +2980,12 @@
           <w:rFonts w:eastAsia="Times New Roman" w:cs="Times New Roman"/>
           <w:bCs/>
           <w:szCs w:val="26"/>
+          <w:highlight w:val="yellow"/>
           <w:lang w:val="en-GB" w:eastAsia="de-DE"/>
         </w:rPr>
         <w:t>RepublikeSrbije</w:t>
       </w:r>
       <w:proofErr w:type="spellEnd"/>
-      <w:proofErr w:type="gramEnd"/>
       <w:r>
         <w:rPr>
           <w:rFonts w:eastAsia="Times New Roman" w:cs="Times New Roman"/>
@@ -3255,12 +3222,12 @@
         <w:t xml:space="preserve"> </w:t>
       </w:r>
       <w:proofErr w:type="spellStart"/>
-      <w:proofErr w:type="gramStart"/>
-      <w:r>
-        <w:rPr>
-          <w:rFonts w:eastAsia="Times New Roman" w:cs="Times New Roman"/>
-          <w:bCs/>
-          <w:szCs w:val="26"/>
+      <w:r>
+        <w:rPr>
+          <w:rFonts w:eastAsia="Times New Roman" w:cs="Times New Roman"/>
+          <w:bCs/>
+          <w:szCs w:val="26"/>
+          <w:highlight w:val="yellow"/>
           <w:lang w:val="en-GB" w:eastAsia="de-DE"/>
         </w:rPr>
         <w:t>RepublikeSrbije</w:t>
@@ -3284,7 +3251,6 @@
         </w:rPr>
         <w:t>.</w:t>
       </w:r>
-      <w:proofErr w:type="gramEnd"/>
     </w:p>
     <w:p>
       <w:pPr>
@@ -3513,17 +3479,7 @@
           <w:szCs w:val="26"/>
           <w:lang w:val="en-GB" w:eastAsia="de-DE"/>
         </w:rPr>
-        <w:t>e-</w:t>
-      </w:r>
-      <w:proofErr w:type="gramStart"/>
-      <w:r>
-        <w:rPr>
-          <w:rFonts w:eastAsia="Times New Roman" w:cs="Times New Roman"/>
-          <w:bCs/>
-          <w:szCs w:val="26"/>
-          <w:lang w:val="en-GB" w:eastAsia="de-DE"/>
-        </w:rPr>
-        <w:t>mail</w:t>
+        <w:t>e-mail</w:t>
       </w:r>
       <w:r>
         <w:rPr>
@@ -3545,7 +3501,6 @@
         <w:t>adres</w:t>
       </w:r>
       <w:proofErr w:type="spellEnd"/>
-      <w:proofErr w:type="gramEnd"/>
       <w:r>
         <w:rPr>
           <w:rFonts w:eastAsia="Times New Roman" w:cs="Times New Roman"/>
@@ -3760,7 +3715,20 @@
         <w:rPr>
           <w:noProof/>
         </w:rPr>
-        <w:t>e o pravilima zapošljavanja I slobodnim mestima u navedenim sektorima</w:t>
+        <w:t xml:space="preserve">e o pravilima zapošljavanja </w:t>
+      </w:r>
+      <w:r>
+        <w:rPr>
+          <w:noProof/>
+          <w:highlight w:val="yellow"/>
+        </w:rPr>
+        <w:t>I</w:t>
+      </w:r>
+      <w:r>
+        <w:rPr>
+          <w:noProof/>
+        </w:rPr>
+        <w:t xml:space="preserve"> slobodnim mestima u navedenim sektorima</w:t>
       </w:r>
       <w:r>
         <w:rPr>
@@ -4053,43 +4021,7 @@
           <w:szCs w:val="28"/>
           <w:lang w:val="sr-Latn-CS"/>
         </w:rPr>
-        <w:t>Pose</w:t>
-      </w:r>
-      <w:r>
-        <w:rPr>
-          <w:color w:val="000000"/>
-          <w:sz w:val="28"/>
-          <w:szCs w:val="28"/>
-          <w:lang w:val="sr-Latn-CS"/>
-        </w:rPr>
-        <w:t xml:space="preserve">tioci aplikacije za zapošljavanje </w:t>
-      </w:r>
-      <w:r>
-        <w:rPr>
-          <w:color w:val="000000"/>
-          <w:sz w:val="28"/>
-          <w:szCs w:val="28"/>
-          <w:lang w:val="sr-Latn-CS"/>
-        </w:rPr>
-        <w:t>su osobe zainteresovane za</w:t>
-      </w:r>
-      <w:r>
-        <w:rPr>
-          <w:color w:val="000000"/>
-          <w:sz w:val="28"/>
-          <w:szCs w:val="28"/>
-          <w:lang w:val="sr-Latn-CS"/>
-        </w:rPr>
-        <w:t xml:space="preserve"> posao ili osobe koje su zainteresovane za zakon o zapošljavanju</w:t>
-      </w:r>
-      <w:r>
-        <w:rPr>
-          <w:color w:val="000000"/>
-          <w:sz w:val="28"/>
-          <w:szCs w:val="28"/>
-          <w:lang w:val="sr-Latn-CS"/>
-        </w:rPr>
-        <w:t>.</w:t>
+        <w:t>Posetioci aplikacije za zapošljavanje su osobe zainteresovane za posao ili osobe koje su zainteresovane za zakon o zapošljavanju.</w:t>
       </w:r>
     </w:p>
     <w:p>
@@ -4113,47 +4045,7 @@
           <w:szCs w:val="28"/>
           <w:lang w:val="sr-Latn-CS" w:eastAsia="sr-Latn-CS"/>
         </w:rPr>
-        <w:t>Posetioci imaju pristup svim javnim informacijama o</w:t>
-      </w:r>
-      <w:r>
-        <w:rPr>
-          <w:rFonts w:eastAsia="Times New Roman" w:cs="Times New Roman"/>
-          <w:color w:val="000000"/>
-          <w:sz w:val="28"/>
-          <w:szCs w:val="28"/>
-          <w:lang w:val="sr-Latn-CS" w:eastAsia="sr-Latn-CS"/>
-        </w:rPr>
-        <w:t xml:space="preserve"> ponudjenim sektorima, njihovim uslovima </w:t>
-      </w:r>
-      <w:r>
-        <w:rPr>
-          <w:rFonts w:eastAsia="Times New Roman" w:cs="Times New Roman"/>
-          <w:color w:val="000000"/>
-          <w:sz w:val="28"/>
-          <w:szCs w:val="28"/>
-          <w:lang w:val="sr-Latn-CS" w:eastAsia="sr-Latn-CS"/>
-        </w:rPr>
-        <w:t>i</w:t>
-      </w:r>
-      <w:r>
-        <w:rPr>
-          <w:rFonts w:eastAsia="Times New Roman" w:cs="Times New Roman"/>
-          <w:color w:val="000000"/>
-          <w:sz w:val="28"/>
-          <w:szCs w:val="28"/>
-          <w:lang w:val="sr-Latn-CS" w:eastAsia="sr-Latn-CS"/>
-        </w:rPr>
-        <w:t xml:space="preserve"> platama</w:t>
-      </w:r>
-      <w:r>
-        <w:rPr>
-          <w:rFonts w:eastAsia="Times New Roman" w:cs="Times New Roman"/>
-          <w:color w:val="000000"/>
-          <w:sz w:val="28"/>
-          <w:szCs w:val="28"/>
-          <w:lang w:val="sr-Latn-CS" w:eastAsia="sr-Latn-CS"/>
-        </w:rPr>
-        <w:t>.</w:t>
+        <w:t>Posetioci imaju pristup svim javnim informacijama o ponudjenim sektorima, njihovim uslovima i platama.</w:t>
       </w:r>
     </w:p>
     <w:p>
@@ -4177,57 +4069,7 @@
           <w:szCs w:val="28"/>
           <w:lang w:val="sr-Latn-CS" w:eastAsia="sr-Latn-CS"/>
         </w:rPr>
-        <w:t xml:space="preserve">Na početnoj strani će se nalaziti </w:t>
-      </w:r>
-      <w:r>
-        <w:rPr>
-          <w:rFonts w:eastAsia="Times New Roman" w:cs="Times New Roman"/>
-          <w:color w:val="000000"/>
-          <w:sz w:val="28"/>
-          <w:szCs w:val="28"/>
-          <w:lang w:val="sr-Latn-CS" w:eastAsia="sr-Latn-CS"/>
-        </w:rPr>
-        <w:t>forma u kojoj</w:t>
-      </w:r>
-      <w:r>
-        <w:rPr>
-          <w:rFonts w:eastAsia="Times New Roman" w:cs="Times New Roman"/>
-          <w:color w:val="000000"/>
-          <w:sz w:val="28"/>
-          <w:szCs w:val="28"/>
-          <w:lang w:val="sr-Latn-CS" w:eastAsia="sr-Latn-CS"/>
-        </w:rPr>
-        <w:t xml:space="preserve"> korisnici</w:t>
-      </w:r>
-      <w:r>
-        <w:rPr>
-          <w:rFonts w:eastAsia="Times New Roman" w:cs="Times New Roman"/>
-          <w:color w:val="000000"/>
-          <w:sz w:val="28"/>
-          <w:szCs w:val="28"/>
-          <w:lang w:val="sr-Latn-CS" w:eastAsia="sr-Latn-CS"/>
-        </w:rPr>
-        <w:t xml:space="preserve"> ostavlja</w:t>
-      </w:r>
-      <w:r>
-        <w:rPr>
-          <w:rFonts w:eastAsia="Times New Roman" w:cs="Times New Roman"/>
-          <w:color w:val="000000"/>
-          <w:sz w:val="28"/>
-          <w:szCs w:val="28"/>
-          <w:lang w:val="sr-Latn-CS" w:eastAsia="sr-Latn-CS"/>
-        </w:rPr>
-        <w:t>ju svoje lične podatke, kao i nivo svog obrazovanja, a u delu navigacije ce posebnim „klikom“ unositi svoj CV</w:t>
-      </w:r>
-      <w:r>
-        <w:rPr>
-          <w:rFonts w:eastAsia="Times New Roman" w:cs="Times New Roman"/>
-          <w:color w:val="000000"/>
-          <w:sz w:val="28"/>
-          <w:szCs w:val="28"/>
-          <w:lang w:val="sr-Latn-CS" w:eastAsia="sr-Latn-CS"/>
-        </w:rPr>
-        <w:t>.</w:t>
+        <w:t>Na početnoj strani će se nalaziti forma u kojoj korisnici ostavljaju svoje lične podatke, kao i nivo svog obrazovanja, a u delu navigacije ce posebnim „klikom“ unositi svoj CV.</w:t>
       </w:r>
     </w:p>
     <w:p>
@@ -4383,17 +4225,7 @@
           <w:szCs w:val="28"/>
           <w:lang w:val="sr-Latn-CS" w:eastAsia="sr-Latn-CS"/>
         </w:rPr>
-        <w:t>ažu</w:t>
-      </w:r>
-      <w:r>
-        <w:rPr>
-          <w:rFonts w:eastAsia="Times New Roman" w:cs="Times New Roman"/>
-          <w:color w:val="000000"/>
-          <w:sz w:val="28"/>
-          <w:szCs w:val="28"/>
-          <w:lang w:val="sr-Latn-CS" w:eastAsia="sr-Latn-CS"/>
-        </w:rPr>
-        <w:t>riranje podataka o slobodnim mestima</w:t>
+        <w:t>ažuriranje podataka o slobodnim mestima</w:t>
       </w:r>
     </w:p>
     <w:p>
@@ -4420,17 +4252,7 @@
           <w:szCs w:val="28"/>
           <w:lang w:val="sr-Latn-CS" w:eastAsia="sr-Latn-CS"/>
         </w:rPr>
-        <w:t>feedback poseti</w:t>
-      </w:r>
-      <w:r>
-        <w:rPr>
-          <w:rFonts w:eastAsia="Times New Roman" w:cs="Times New Roman"/>
-          <w:color w:val="000000"/>
-          <w:sz w:val="28"/>
-          <w:szCs w:val="28"/>
-          <w:lang w:val="sr-Latn-CS" w:eastAsia="sr-Latn-CS"/>
-        </w:rPr>
-        <w:t>ocu na njegov upit o konkurisanju</w:t>
+        <w:t>feedback posetiocu na njegov upit o konkurisanju</w:t>
       </w:r>
     </w:p>
     <w:p>
@@ -4451,27 +4273,7 @@
           <w:szCs w:val="28"/>
           <w:lang w:val="sr-Latn-CS" w:eastAsia="sr-Latn-CS"/>
         </w:rPr>
-        <w:t xml:space="preserve">Radnik je pojedinac koji poseduje određeno </w:t>
-      </w:r>
-      <w:r>
-        <w:rPr>
-          <w:rFonts w:eastAsia="Times New Roman" w:cs="Times New Roman"/>
-          <w:color w:val="000000"/>
-          <w:sz w:val="28"/>
-          <w:szCs w:val="28"/>
-          <w:lang w:val="sr-Latn-CS" w:eastAsia="sr-Latn-CS"/>
-        </w:rPr>
-        <w:t>radno iskustvo u oblasti zapošljavanja u svim navedenim sektorima i poseduje znanje o neophodnim kvalifikacijama za odredjen posao</w:t>
-      </w:r>
-      <w:r>
-        <w:rPr>
-          <w:rFonts w:eastAsia="Times New Roman" w:cs="Times New Roman"/>
-          <w:color w:val="000000"/>
-          <w:sz w:val="28"/>
-          <w:szCs w:val="28"/>
-          <w:lang w:val="sr-Latn-CS" w:eastAsia="sr-Latn-CS"/>
-        </w:rPr>
-        <w:t xml:space="preserve"> i zadovoljavajući  nivo znanja na računaru.</w:t>
+        <w:t>Radnik je pojedinac koji poseduje određeno radno iskustvo u oblasti zapošljavanja u svim navedenim sektorima i poseduje znanje o neophodnim kvalifikacijama za odredjen posao i zadovoljavajući  nivo znanja na računaru.</w:t>
       </w:r>
     </w:p>
     <w:p>
@@ -4532,17 +4334,7 @@
           <w:sz w:val="28"/>
           <w:szCs w:val="28"/>
         </w:rPr>
-        <w:t>eviden</w:t>
-      </w:r>
-      <w:r>
-        <w:rPr>
-          <w:rFonts w:cs="Times New Roman"/>
-          <w:b/>
-          <w:bCs/>
-          <w:sz w:val="28"/>
-          <w:szCs w:val="28"/>
-        </w:rPr>
-        <w:t>cija</w:t>
+        <w:t>evidencija</w:t>
       </w:r>
       <w:proofErr w:type="spellEnd"/>
       <w:r>
@@ -5335,15 +5127,7 @@
           <w:sz w:val="28"/>
           <w:szCs w:val="28"/>
         </w:rPr>
-        <w:t>m</w:t>
-      </w:r>
-      <w:r>
-        <w:rPr>
-          <w:rFonts w:cs="Times New Roman"/>
-          <w:sz w:val="28"/>
-          <w:szCs w:val="28"/>
-        </w:rPr>
-        <w:t>ogućnost</w:t>
+        <w:t>mogućnost</w:t>
       </w:r>
       <w:proofErr w:type="spellEnd"/>
       <w:r>
@@ -5487,15 +5271,7 @@
           <w:sz w:val="28"/>
           <w:szCs w:val="28"/>
         </w:rPr>
-        <w:t>pri</w:t>
-      </w:r>
-      <w:r>
-        <w:rPr>
-          <w:rFonts w:cs="Times New Roman"/>
-          <w:sz w:val="28"/>
-          <w:szCs w:val="28"/>
-        </w:rPr>
-        <w:t>kupljanje</w:t>
+        <w:t>prikupljanje</w:t>
       </w:r>
       <w:proofErr w:type="spellEnd"/>
       <w:r>
@@ -5706,7 +5482,6 @@
         <w:t xml:space="preserve"> </w:t>
       </w:r>
       <w:proofErr w:type="spellStart"/>
-      <w:proofErr w:type="gramStart"/>
       <w:r>
         <w:rPr>
           <w:rFonts w:cs="Times New Roman"/>
@@ -5718,7 +5493,6 @@
         <w:t>na</w:t>
       </w:r>
       <w:proofErr w:type="spellEnd"/>
-      <w:proofErr w:type="gramEnd"/>
       <w:r>
         <w:rPr>
           <w:rFonts w:cs="Times New Roman"/>
@@ -6127,10 +5901,7 @@
         <w:t>Sastav tima</w:t>
       </w:r>
     </w:p>
-    <w:p>
-      <w:bookmarkStart w:id="0" w:name="_GoBack"/>
-      <w:bookmarkEnd w:id="0"/>
-    </w:p>
+    <w:p/>
     <w:p>
       <w:pPr>
         <w:pStyle w:val="ListParagraph"/>
@@ -6716,7 +6487,7 @@
               <mc:AlternateContent>
                 <mc:Choice Requires="wps">
                   <w:drawing>
-                    <wp:anchor distT="45720" distB="45720" distL="114300" distR="114300" simplePos="0" relativeHeight="251659264" behindDoc="0" locked="0" layoutInCell="1" allowOverlap="1">
+                    <wp:anchor distT="45720" distB="45720" distL="114300" distR="114300" simplePos="0" relativeHeight="251659264" behindDoc="0" locked="0" layoutInCell="1" allowOverlap="1" wp14:anchorId="1F60FF15" wp14:editId="67268AB7">
                       <wp:simplePos x="0" y="0"/>
                       <wp:positionH relativeFrom="column">
                         <wp:posOffset>13335</wp:posOffset>
@@ -6792,7 +6563,7 @@
                 </mc:Choice>
                 <mc:Fallback>
                   <w:pict>
-                    <v:shapetype id="_x0000_t202" coordsize="21600,21600" o:spt="202" path="m,l,21600r21600,l21600,xe">
+                    <v:shapetype w14:anchorId="1F60FF15" id="_x0000_t202" coordsize="21600,21600" o:spt="202" path="m,l,21600r21600,l21600,xe">
                       <v:stroke joinstyle="miter"/>
                       <v:path gradientshapeok="t" o:connecttype="rect"/>
                     </v:shapetype>
@@ -7470,6 +7241,8 @@
           <w:lang w:val="de-DE"/>
         </w:rPr>
       </w:pPr>
+      <w:bookmarkStart w:id="0" w:name="_GoBack"/>
+      <w:bookmarkEnd w:id="0"/>
     </w:p>
     <w:sectPr>
       <w:pgSz w:w="12240" w:h="15840"/>
@@ -7483,7 +7256,7 @@
 </file>
 
 <file path=word/endnotes.xml><?xml version="1.0" encoding="utf-8"?>
-<w:endnotes xmlns:wpc="http://schemas.microsoft.com/office/word/2010/wordprocessingCanvas" xmlns:mc="http://schemas.openxmlformats.org/markup-compatibility/2006" xmlns:o="urn:schemas-microsoft-com:office:office" xmlns:r="http://schemas.openxmlformats.org/officeDocument/2006/relationships" xmlns:m="http://schemas.openxmlformats.org/officeDocument/2006/math" xmlns:v="urn:schemas-microsoft-com:vml" xmlns:wp14="http://schemas.microsoft.com/office/word/2010/wordprocessingDrawing" xmlns:wp="http://schemas.openxmlformats.org/drawingml/2006/wordprocessingDrawing" xmlns:w10="urn:schemas-microsoft-com:office:word" xmlns:w="http://schemas.openxmlformats.org/wordprocessingml/2006/main" xmlns:w14="http://schemas.microsoft.com/office/word/2010/wordml" xmlns:wpg="http://schemas.microsoft.com/office/word/2010/wordprocessingGroup" xmlns:wpi="http://schemas.microsoft.com/office/word/2010/wordprocessingInk" xmlns:wne="http://schemas.microsoft.com/office/word/2006/wordml" xmlns:wps="http://schemas.microsoft.com/office/word/2010/wordprocessingShape" mc:Ignorable="w14 wp14">
+<w:endnotes xmlns:wpc="http://schemas.microsoft.com/office/word/2010/wordprocessingCanvas" xmlns:cx="http://schemas.microsoft.com/office/drawing/2014/chartex" xmlns:cx1="http://schemas.microsoft.com/office/drawing/2015/9/8/chartex" xmlns:cx2="http://schemas.microsoft.com/office/drawing/2015/10/21/chartex" xmlns:cx3="http://schemas.microsoft.com/office/drawing/2016/5/9/chartex" xmlns:cx4="http://schemas.microsoft.com/office/drawing/2016/5/10/chartex" xmlns:cx5="http://schemas.microsoft.com/office/drawing/2016/5/11/chartex" xmlns:cx6="http://schemas.microsoft.com/office/drawing/2016/5/12/chartex" xmlns:cx7="http://schemas.microsoft.com/office/drawing/2016/5/13/chartex" xmlns:cx8="http://schemas.microsoft.com/office/drawing/2016/5/14/chartex" xmlns:mc="http://schemas.openxmlformats.org/markup-compatibility/2006" xmlns:aink="http://schemas.microsoft.com/office/drawing/2016/ink" xmlns:am3d="http://schemas.microsoft.com/office/drawing/2017/model3d" xmlns:o="urn:schemas-microsoft-com:office:office" xmlns:r="http://schemas.openxmlformats.org/officeDocument/2006/relationships" xmlns:m="http://schemas.openxmlformats.org/officeDocument/2006/math" xmlns:v="urn:schemas-microsoft-com:vml" xmlns:wp14="http://schemas.microsoft.com/office/word/2010/wordprocessingDrawing" xmlns:wp="http://schemas.openxmlformats.org/drawingml/2006/wordprocessingDrawing" xmlns:w10="urn:schemas-microsoft-com:office:word" xmlns:w="http://schemas.openxmlformats.org/wordprocessingml/2006/main" xmlns:w14="http://schemas.microsoft.com/office/word/2010/wordml" xmlns:w15="http://schemas.microsoft.com/office/word/2012/wordml" xmlns:w16cid="http://schemas.microsoft.com/office/word/2016/wordml/cid" xmlns:w16se="http://schemas.microsoft.com/office/word/2015/wordml/symex" xmlns:wpg="http://schemas.microsoft.com/office/word/2010/wordprocessingGroup" xmlns:wpi="http://schemas.microsoft.com/office/word/2010/wordprocessingInk" xmlns:wne="http://schemas.microsoft.com/office/word/2006/wordml" xmlns:wps="http://schemas.microsoft.com/office/word/2010/wordprocessingShape" mc:Ignorable="w14 w15 w16se w16cid wp14">
   <w:endnote w:type="separator" w:id="-1">
     <w:p>
       <w:pPr>
@@ -7508,7 +7281,7 @@
 </file>
 
 <file path=word/footer1.xml><?xml version="1.0" encoding="utf-8"?>
-<w:ftr xmlns:wpc="http://schemas.microsoft.com/office/word/2010/wordprocessingCanvas" xmlns:mc="http://schemas.openxmlformats.org/markup-compatibility/2006" xmlns:o="urn:schemas-microsoft-com:office:office" xmlns:r="http://schemas.openxmlformats.org/officeDocument/2006/relationships" xmlns:m="http://schemas.openxmlformats.org/officeDocument/2006/math" xmlns:v="urn:schemas-microsoft-com:vml" xmlns:wp14="http://schemas.microsoft.com/office/word/2010/wordprocessingDrawing" xmlns:wp="http://schemas.openxmlformats.org/drawingml/2006/wordprocessingDrawing" xmlns:w10="urn:schemas-microsoft-com:office:word" xmlns:w="http://schemas.openxmlformats.org/wordprocessingml/2006/main" xmlns:w14="http://schemas.microsoft.com/office/word/2010/wordml" xmlns:wpg="http://schemas.microsoft.com/office/word/2010/wordprocessingGroup" xmlns:wpi="http://schemas.microsoft.com/office/word/2010/wordprocessingInk" xmlns:wne="http://schemas.microsoft.com/office/word/2006/wordml" xmlns:wps="http://schemas.microsoft.com/office/word/2010/wordprocessingShape" mc:Ignorable="w14 wp14">
+<w:ftr xmlns:wpc="http://schemas.microsoft.com/office/word/2010/wordprocessingCanvas" xmlns:cx="http://schemas.microsoft.com/office/drawing/2014/chartex" xmlns:cx1="http://schemas.microsoft.com/office/drawing/2015/9/8/chartex" xmlns:cx2="http://schemas.microsoft.com/office/drawing/2015/10/21/chartex" xmlns:cx3="http://schemas.microsoft.com/office/drawing/2016/5/9/chartex" xmlns:cx4="http://schemas.microsoft.com/office/drawing/2016/5/10/chartex" xmlns:cx5="http://schemas.microsoft.com/office/drawing/2016/5/11/chartex" xmlns:cx6="http://schemas.microsoft.com/office/drawing/2016/5/12/chartex" xmlns:cx7="http://schemas.microsoft.com/office/drawing/2016/5/13/chartex" xmlns:cx8="http://schemas.microsoft.com/office/drawing/2016/5/14/chartex" xmlns:mc="http://schemas.openxmlformats.org/markup-compatibility/2006" xmlns:aink="http://schemas.microsoft.com/office/drawing/2016/ink" xmlns:am3d="http://schemas.microsoft.com/office/drawing/2017/model3d" xmlns:o="urn:schemas-microsoft-com:office:office" xmlns:r="http://schemas.openxmlformats.org/officeDocument/2006/relationships" xmlns:m="http://schemas.openxmlformats.org/officeDocument/2006/math" xmlns:v="urn:schemas-microsoft-com:vml" xmlns:wp14="http://schemas.microsoft.com/office/word/2010/wordprocessingDrawing" xmlns:wp="http://schemas.openxmlformats.org/drawingml/2006/wordprocessingDrawing" xmlns:w10="urn:schemas-microsoft-com:office:word" xmlns:w="http://schemas.openxmlformats.org/wordprocessingml/2006/main" xmlns:w14="http://schemas.microsoft.com/office/word/2010/wordml" xmlns:w15="http://schemas.microsoft.com/office/word/2012/wordml" xmlns:w16cid="http://schemas.microsoft.com/office/word/2016/wordml/cid" xmlns:w16se="http://schemas.microsoft.com/office/word/2015/wordml/symex" xmlns:wpg="http://schemas.microsoft.com/office/word/2010/wordprocessingGroup" xmlns:wpi="http://schemas.microsoft.com/office/word/2010/wordprocessingInk" xmlns:wne="http://schemas.microsoft.com/office/word/2006/wordml" xmlns:wps="http://schemas.microsoft.com/office/word/2010/wordprocessingShape" mc:Ignorable="w14 w15 w16se w16cid wp14">
   <w:sdt>
     <w:sdtPr>
       <w:id w:val="1919133443"/>
@@ -7530,7 +7303,7 @@
           <mc:AlternateContent>
             <mc:Choice Requires="wps">
               <w:drawing>
-                <wp:anchor distT="0" distB="0" distL="114300" distR="114300" simplePos="0" relativeHeight="251660288" behindDoc="0" locked="0" layoutInCell="1" allowOverlap="1">
+                <wp:anchor distT="0" distB="0" distL="114300" distR="114300" simplePos="0" relativeHeight="251660288" behindDoc="0" locked="0" layoutInCell="1" allowOverlap="1" wp14:anchorId="769704D3" wp14:editId="1AA0FE54">
                   <wp:simplePos x="0" y="0"/>
                   <wp:positionH relativeFrom="margin">
                     <wp:align>center</wp:align>
@@ -7620,7 +7393,7 @@
             </mc:Choice>
             <mc:Fallback>
               <w:pict>
-                <v:shapetype id="_x0000_t185" coordsize="21600,21600" o:spt="185" adj="3600" path="m@0,nfqx0@0l0@2qy@0,21600em@1,nfqx21600@0l21600@2qy@1,21600em@0,nsqx0@0l0@2qy@0,21600l@1,21600qx21600@2l21600@0qy@1,xe" filled="f">
+                <v:shapetype w14:anchorId="769704D3" id="_x0000_t185" coordsize="21600,21600" o:spt="185" adj="3600" path="m@0,nfqx0@0l0@2qy@0,21600em@1,nfqx21600@0l21600@2qy@1,21600em@0,nsqx0@0l0@2qy@0,21600l@1,21600qx21600@2l21600@0qy@1,xe" filled="f">
                   <v:formulas>
                     <v:f eqn="val #0"/>
                     <v:f eqn="sum width 0 #0"/>
@@ -7682,7 +7455,7 @@
           <mc:AlternateContent>
             <mc:Choice Requires="wps">
               <w:drawing>
-                <wp:anchor distT="4294967295" distB="4294967295" distL="114300" distR="114300" simplePos="0" relativeHeight="251659264" behindDoc="0" locked="0" layoutInCell="1" allowOverlap="1">
+                <wp:anchor distT="4294967295" distB="4294967295" distL="114300" distR="114300" simplePos="0" relativeHeight="251659264" behindDoc="0" locked="0" layoutInCell="1" allowOverlap="1" wp14:anchorId="2D4990BE" wp14:editId="7A4293A6">
                   <wp:simplePos x="0" y="0"/>
                   <wp:positionH relativeFrom="margin">
                     <wp:align>center</wp:align>
@@ -7743,11 +7516,11 @@
             </mc:Choice>
             <mc:Fallback>
               <w:pict>
-                <v:shapetype id="_x0000_t32" coordsize="21600,21600" o:spt="32" o:oned="t" path="m,l21600,21600e" filled="f">
+                <v:shapetype w14:anchorId="1D8586EF" id="_x0000_t32" coordsize="21600,21600" o:spt="32" o:oned="t" path="m,l21600,21600e" filled="f">
                   <v:path arrowok="t" fillok="f" o:connecttype="none"/>
                   <o:lock v:ext="edit" shapetype="t"/>
                 </v:shapetype>
-                <v:shape id="Straight Arrow Connector 2" o:spid="_x0000_s1026" type="#_x0000_t32" style="position:absolute;margin-left:0;margin-top:0;width:434.5pt;height:0;z-index:251659264;visibility:visible;mso-wrap-style:square;mso-width-percent:0;mso-height-percent:0;mso-wrap-distance-left:9pt;mso-wrap-distance-top:-3e-5mm;mso-wrap-distance-right:9pt;mso-wrap-distance-bottom:-3e-5mm;mso-position-horizontal:center;mso-position-horizontal-relative:margin;mso-position-vertical:center;mso-position-vertical-relative:bottom-margin-area;mso-width-percent:0;mso-height-percent:0;mso-width-relative:page;mso-height-relative:bottom-margin-area" o:gfxdata="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" strokecolor="gray" strokeweight="1pt">
+                <v:shape id="Straight Arrow Connector 2" o:spid="_x0000_s1026" type="#_x0000_t32" style="position:absolute;margin-left:0;margin-top:0;width:434.5pt;height:0;z-index:251659264;visibility:visible;mso-wrap-style:square;mso-width-percent:0;mso-height-percent:0;mso-wrap-distance-left:9pt;mso-wrap-distance-top:-3e-5mm;mso-wrap-distance-right:9pt;mso-wrap-distance-bottom:-3e-5mm;mso-position-horizontal:center;mso-position-horizontal-relative:margin;mso-position-vertical:center;mso-position-vertical-relative:bottom-margin-area;mso-width-percent:0;mso-height-percent:0;mso-width-relative:page;mso-height-relative:bottom-margin-area" o:gfxdata="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" strokecolor="gray" strokeweight="1pt">
                   <w10:wrap anchorx="margin" anchory="margin"/>
                 </v:shape>
               </w:pict>
@@ -7761,7 +7534,7 @@
 </file>
 
 <file path=word/footnotes.xml><?xml version="1.0" encoding="utf-8"?>
-<w:footnotes xmlns:wpc="http://schemas.microsoft.com/office/word/2010/wordprocessingCanvas" xmlns:mc="http://schemas.openxmlformats.org/markup-compatibility/2006" xmlns:o="urn:schemas-microsoft-com:office:office" xmlns:r="http://schemas.openxmlformats.org/officeDocument/2006/relationships" xmlns:m="http://schemas.openxmlformats.org/officeDocument/2006/math" xmlns:v="urn:schemas-microsoft-com:vml" xmlns:wp14="http://schemas.microsoft.com/office/word/2010/wordprocessingDrawing" xmlns:wp="http://schemas.openxmlformats.org/drawingml/2006/wordprocessingDrawing" xmlns:w10="urn:schemas-microsoft-com:office:word" xmlns:w="http://schemas.openxmlformats.org/wordprocessingml/2006/main" xmlns:w14="http://schemas.microsoft.com/office/word/2010/wordml" xmlns:wpg="http://schemas.microsoft.com/office/word/2010/wordprocessingGroup" xmlns:wpi="http://schemas.microsoft.com/office/word/2010/wordprocessingInk" xmlns:wne="http://schemas.microsoft.com/office/word/2006/wordml" xmlns:wps="http://schemas.microsoft.com/office/word/2010/wordprocessingShape" mc:Ignorable="w14 wp14">
+<w:footnotes xmlns:wpc="http://schemas.microsoft.com/office/word/2010/wordprocessingCanvas" xmlns:cx="http://schemas.microsoft.com/office/drawing/2014/chartex" xmlns:cx1="http://schemas.microsoft.com/office/drawing/2015/9/8/chartex" xmlns:cx2="http://schemas.microsoft.com/office/drawing/2015/10/21/chartex" xmlns:cx3="http://schemas.microsoft.com/office/drawing/2016/5/9/chartex" xmlns:cx4="http://schemas.microsoft.com/office/drawing/2016/5/10/chartex" xmlns:cx5="http://schemas.microsoft.com/office/drawing/2016/5/11/chartex" xmlns:cx6="http://schemas.microsoft.com/office/drawing/2016/5/12/chartex" xmlns:cx7="http://schemas.microsoft.com/office/drawing/2016/5/13/chartex" xmlns:cx8="http://schemas.microsoft.com/office/drawing/2016/5/14/chartex" xmlns:mc="http://schemas.openxmlformats.org/markup-compatibility/2006" xmlns:aink="http://schemas.microsoft.com/office/drawing/2016/ink" xmlns:am3d="http://schemas.microsoft.com/office/drawing/2017/model3d" xmlns:o="urn:schemas-microsoft-com:office:office" xmlns:r="http://schemas.openxmlformats.org/officeDocument/2006/relationships" xmlns:m="http://schemas.openxmlformats.org/officeDocument/2006/math" xmlns:v="urn:schemas-microsoft-com:vml" xmlns:wp14="http://schemas.microsoft.com/office/word/2010/wordprocessingDrawing" xmlns:wp="http://schemas.openxmlformats.org/drawingml/2006/wordprocessingDrawing" xmlns:w10="urn:schemas-microsoft-com:office:word" xmlns:w="http://schemas.openxmlformats.org/wordprocessingml/2006/main" xmlns:w14="http://schemas.microsoft.com/office/word/2010/wordml" xmlns:w15="http://schemas.microsoft.com/office/word/2012/wordml" xmlns:w16cid="http://schemas.microsoft.com/office/word/2016/wordml/cid" xmlns:w16se="http://schemas.microsoft.com/office/word/2015/wordml/symex" xmlns:wpg="http://schemas.microsoft.com/office/word/2010/wordprocessingGroup" xmlns:wpi="http://schemas.microsoft.com/office/word/2010/wordprocessingInk" xmlns:wne="http://schemas.microsoft.com/office/word/2006/wordml" xmlns:wps="http://schemas.microsoft.com/office/word/2010/wordprocessingShape" mc:Ignorable="w14 w15 w16se w16cid wp14">
   <w:footnote w:type="separator" w:id="-1">
     <w:p>
       <w:pPr>
@@ -7786,7 +7559,7 @@
 </file>
 
 <file path=word/header1.xml><?xml version="1.0" encoding="utf-8"?>
-<w:hdr xmlns:wpc="http://schemas.microsoft.com/office/word/2010/wordprocessingCanvas" xmlns:mc="http://schemas.openxmlformats.org/markup-compatibility/2006" xmlns:o="urn:schemas-microsoft-com:office:office" xmlns:r="http://schemas.openxmlformats.org/officeDocument/2006/relationships" xmlns:m="http://schemas.openxmlformats.org/officeDocument/2006/math" xmlns:v="urn:schemas-microsoft-com:vml" xmlns:wp14="http://schemas.microsoft.com/office/word/2010/wordprocessingDrawing" xmlns:wp="http://schemas.openxmlformats.org/drawingml/2006/wordprocessingDrawing" xmlns:w10="urn:schemas-microsoft-com:office:word" xmlns:w="http://schemas.openxmlformats.org/wordprocessingml/2006/main" xmlns:w14="http://schemas.microsoft.com/office/word/2010/wordml" xmlns:wpg="http://schemas.microsoft.com/office/word/2010/wordprocessingGroup" xmlns:wpi="http://schemas.microsoft.com/office/word/2010/wordprocessingInk" xmlns:wne="http://schemas.microsoft.com/office/word/2006/wordml" xmlns:wps="http://schemas.microsoft.com/office/word/2010/wordprocessingShape" mc:Ignorable="w14 wp14">
+<w:hdr xmlns:wpc="http://schemas.microsoft.com/office/word/2010/wordprocessingCanvas" xmlns:cx="http://schemas.microsoft.com/office/drawing/2014/chartex" xmlns:cx1="http://schemas.microsoft.com/office/drawing/2015/9/8/chartex" xmlns:cx2="http://schemas.microsoft.com/office/drawing/2015/10/21/chartex" xmlns:cx3="http://schemas.microsoft.com/office/drawing/2016/5/9/chartex" xmlns:cx4="http://schemas.microsoft.com/office/drawing/2016/5/10/chartex" xmlns:cx5="http://schemas.microsoft.com/office/drawing/2016/5/11/chartex" xmlns:cx6="http://schemas.microsoft.com/office/drawing/2016/5/12/chartex" xmlns:cx7="http://schemas.microsoft.com/office/drawing/2016/5/13/chartex" xmlns:cx8="http://schemas.microsoft.com/office/drawing/2016/5/14/chartex" xmlns:mc="http://schemas.openxmlformats.org/markup-compatibility/2006" xmlns:aink="http://schemas.microsoft.com/office/drawing/2016/ink" xmlns:am3d="http://schemas.microsoft.com/office/drawing/2017/model3d" xmlns:o="urn:schemas-microsoft-com:office:office" xmlns:r="http://schemas.openxmlformats.org/officeDocument/2006/relationships" xmlns:m="http://schemas.openxmlformats.org/officeDocument/2006/math" xmlns:v="urn:schemas-microsoft-com:vml" xmlns:wp14="http://schemas.microsoft.com/office/word/2010/wordprocessingDrawing" xmlns:wp="http://schemas.openxmlformats.org/drawingml/2006/wordprocessingDrawing" xmlns:w10="urn:schemas-microsoft-com:office:word" xmlns:w="http://schemas.openxmlformats.org/wordprocessingml/2006/main" xmlns:w14="http://schemas.microsoft.com/office/word/2010/wordml" xmlns:w15="http://schemas.microsoft.com/office/word/2012/wordml" xmlns:w16cid="http://schemas.microsoft.com/office/word/2016/wordml/cid" xmlns:w16se="http://schemas.microsoft.com/office/word/2015/wordml/symex" xmlns:wpg="http://schemas.microsoft.com/office/word/2010/wordprocessingGroup" xmlns:wpi="http://schemas.microsoft.com/office/word/2010/wordprocessingInk" xmlns:wne="http://schemas.microsoft.com/office/word/2006/wordml" xmlns:wps="http://schemas.microsoft.com/office/word/2010/wordprocessingShape" mc:Ignorable="w14 w15 w16se w16cid wp14">
   <w:tbl>
     <w:tblPr>
       <w:tblStyle w:val="TableGrid"/>
@@ -7801,9 +7574,9 @@
       <w:tblLook w:val="04A0" w:firstRow="1" w:lastRow="0" w:firstColumn="1" w:lastColumn="0" w:noHBand="0" w:noVBand="1"/>
     </w:tblPr>
     <w:tblGrid>
-      <w:gridCol w:w="2785"/>
-      <w:gridCol w:w="3600"/>
-      <w:gridCol w:w="2965"/>
+      <w:gridCol w:w="2762"/>
+      <w:gridCol w:w="3579"/>
+      <w:gridCol w:w="2945"/>
     </w:tblGrid>
     <w:tr>
       <w:trPr>
@@ -7892,8 +7665,8 @@
 </file>
 
 <file path=word/numbering.xml><?xml version="1.0" encoding="utf-8"?>
-<w:numbering xmlns:wpc="http://schemas.microsoft.com/office/word/2010/wordprocessingCanvas" xmlns:mc="http://schemas.openxmlformats.org/markup-compatibility/2006" xmlns:o="urn:schemas-microsoft-com:office:office" xmlns:r="http://schemas.openxmlformats.org/officeDocument/2006/relationships" xmlns:m="http://schemas.openxmlformats.org/officeDocument/2006/math" xmlns:v="urn:schemas-microsoft-com:vml" xmlns:wp14="http://schemas.microsoft.com/office/word/2010/wordprocessingDrawing" xmlns:wp="http://schemas.openxmlformats.org/drawingml/2006/wordprocessingDrawing" xmlns:w10="urn:schemas-microsoft-com:office:word" xmlns:w="http://schemas.openxmlformats.org/wordprocessingml/2006/main" xmlns:w14="http://schemas.microsoft.com/office/word/2010/wordml" xmlns:wpg="http://schemas.microsoft.com/office/word/2010/wordprocessingGroup" xmlns:wpi="http://schemas.microsoft.com/office/word/2010/wordprocessingInk" xmlns:wne="http://schemas.microsoft.com/office/word/2006/wordml" xmlns:wps="http://schemas.microsoft.com/office/word/2010/wordprocessingShape" mc:Ignorable="w14 wp14">
-  <w:abstractNum w:abstractNumId="0">
+<w:numbering xmlns:wpc="http://schemas.microsoft.com/office/word/2010/wordprocessingCanvas" xmlns:cx="http://schemas.microsoft.com/office/drawing/2014/chartex" xmlns:cx1="http://schemas.microsoft.com/office/drawing/2015/9/8/chartex" xmlns:cx2="http://schemas.microsoft.com/office/drawing/2015/10/21/chartex" xmlns:cx3="http://schemas.microsoft.com/office/drawing/2016/5/9/chartex" xmlns:cx4="http://schemas.microsoft.com/office/drawing/2016/5/10/chartex" xmlns:cx5="http://schemas.microsoft.com/office/drawing/2016/5/11/chartex" xmlns:cx6="http://schemas.microsoft.com/office/drawing/2016/5/12/chartex" xmlns:cx7="http://schemas.microsoft.com/office/drawing/2016/5/13/chartex" xmlns:cx8="http://schemas.microsoft.com/office/drawing/2016/5/14/chartex" xmlns:mc="http://schemas.openxmlformats.org/markup-compatibility/2006" xmlns:aink="http://schemas.microsoft.com/office/drawing/2016/ink" xmlns:am3d="http://schemas.microsoft.com/office/drawing/2017/model3d" xmlns:o="urn:schemas-microsoft-com:office:office" xmlns:r="http://schemas.openxmlformats.org/officeDocument/2006/relationships" xmlns:m="http://schemas.openxmlformats.org/officeDocument/2006/math" xmlns:v="urn:schemas-microsoft-com:vml" xmlns:wp14="http://schemas.microsoft.com/office/word/2010/wordprocessingDrawing" xmlns:wp="http://schemas.openxmlformats.org/drawingml/2006/wordprocessingDrawing" xmlns:w10="urn:schemas-microsoft-com:office:word" xmlns:w="http://schemas.openxmlformats.org/wordprocessingml/2006/main" xmlns:w14="http://schemas.microsoft.com/office/word/2010/wordml" xmlns:w15="http://schemas.microsoft.com/office/word/2012/wordml" xmlns:w16cid="http://schemas.microsoft.com/office/word/2016/wordml/cid" xmlns:w16se="http://schemas.microsoft.com/office/word/2015/wordml/symex" xmlns:wpg="http://schemas.microsoft.com/office/word/2010/wordprocessingGroup" xmlns:wpi="http://schemas.microsoft.com/office/word/2010/wordprocessingInk" xmlns:wne="http://schemas.microsoft.com/office/word/2006/wordml" xmlns:wps="http://schemas.microsoft.com/office/word/2010/wordprocessingShape" mc:Ignorable="w14 w15 w16se w16cid wp14">
+  <w:abstractNum w:abstractNumId="0" w15:restartNumberingAfterBreak="0">
     <w:nsid w:val="01B10E03"/>
     <w:multiLevelType w:val="hybridMultilevel"/>
     <w:tmpl w:val="74FC54A6"/>
@@ -8006,7 +7779,7 @@
       </w:rPr>
     </w:lvl>
   </w:abstractNum>
-  <w:abstractNum w:abstractNumId="1">
+  <w:abstractNum w:abstractNumId="1" w15:restartNumberingAfterBreak="0">
     <w:nsid w:val="06E36D33"/>
     <w:multiLevelType w:val="hybridMultilevel"/>
     <w:tmpl w:val="33688D2A"/>
@@ -8119,7 +7892,7 @@
       </w:rPr>
     </w:lvl>
   </w:abstractNum>
-  <w:abstractNum w:abstractNumId="2">
+  <w:abstractNum w:abstractNumId="2" w15:restartNumberingAfterBreak="0">
     <w:nsid w:val="15B33436"/>
     <w:multiLevelType w:val="hybridMultilevel"/>
     <w:tmpl w:val="616CF8FE"/>
@@ -8232,7 +8005,7 @@
       </w:rPr>
     </w:lvl>
   </w:abstractNum>
-  <w:abstractNum w:abstractNumId="3">
+  <w:abstractNum w:abstractNumId="3" w15:restartNumberingAfterBreak="0">
     <w:nsid w:val="1B6E0AD7"/>
     <w:multiLevelType w:val="hybridMultilevel"/>
     <w:tmpl w:val="F482D7B6"/>
@@ -8345,7 +8118,7 @@
       </w:rPr>
     </w:lvl>
   </w:abstractNum>
-  <w:abstractNum w:abstractNumId="4">
+  <w:abstractNum w:abstractNumId="4" w15:restartNumberingAfterBreak="0">
     <w:nsid w:val="392E5EB2"/>
     <w:multiLevelType w:val="hybridMultilevel"/>
     <w:tmpl w:val="31BA3236"/>
@@ -8458,7 +8231,7 @@
       </w:rPr>
     </w:lvl>
   </w:abstractNum>
-  <w:abstractNum w:abstractNumId="5">
+  <w:abstractNum w:abstractNumId="5" w15:restartNumberingAfterBreak="0">
     <w:nsid w:val="43170AC4"/>
     <w:multiLevelType w:val="hybridMultilevel"/>
     <w:tmpl w:val="85325AB4"/>
@@ -8568,7 +8341,7 @@
       </w:rPr>
     </w:lvl>
   </w:abstractNum>
-  <w:abstractNum w:abstractNumId="6">
+  <w:abstractNum w:abstractNumId="6" w15:restartNumberingAfterBreak="0">
     <w:nsid w:val="508416BE"/>
     <w:multiLevelType w:val="hybridMultilevel"/>
     <w:tmpl w:val="3398C826"/>
@@ -8681,7 +8454,7 @@
       </w:rPr>
     </w:lvl>
   </w:abstractNum>
-  <w:abstractNum w:abstractNumId="7">
+  <w:abstractNum w:abstractNumId="7" w15:restartNumberingAfterBreak="0">
     <w:nsid w:val="5137637D"/>
     <w:multiLevelType w:val="hybridMultilevel"/>
     <w:tmpl w:val="F3849C72"/>
@@ -8794,7 +8567,7 @@
       </w:rPr>
     </w:lvl>
   </w:abstractNum>
-  <w:abstractNum w:abstractNumId="8">
+  <w:abstractNum w:abstractNumId="8" w15:restartNumberingAfterBreak="0">
     <w:nsid w:val="520A18EE"/>
     <w:multiLevelType w:val="hybridMultilevel"/>
     <w:tmpl w:val="992E1C52"/>
@@ -8906,7 +8679,7 @@
       </w:rPr>
     </w:lvl>
   </w:abstractNum>
-  <w:abstractNum w:abstractNumId="9">
+  <w:abstractNum w:abstractNumId="9" w15:restartNumberingAfterBreak="0">
     <w:nsid w:val="55E443CE"/>
     <w:multiLevelType w:val="hybridMultilevel"/>
     <w:tmpl w:val="D2B890DE"/>
@@ -9020,7 +8793,7 @@
       </w:rPr>
     </w:lvl>
   </w:abstractNum>
-  <w:abstractNum w:abstractNumId="10">
+  <w:abstractNum w:abstractNumId="10" w15:restartNumberingAfterBreak="0">
     <w:nsid w:val="5A344876"/>
     <w:multiLevelType w:val="hybridMultilevel"/>
     <w:tmpl w:val="2E68A620"/>
@@ -9133,7 +8906,7 @@
       </w:rPr>
     </w:lvl>
   </w:abstractNum>
-  <w:abstractNum w:abstractNumId="11">
+  <w:abstractNum w:abstractNumId="11" w15:restartNumberingAfterBreak="0">
     <w:nsid w:val="5B273294"/>
     <w:multiLevelType w:val="hybridMultilevel"/>
     <w:tmpl w:val="33F8FC90"/>
@@ -9272,39 +9045,12 @@
   </w:num>
   <w:num w:numId="9">
     <w:abstractNumId w:val="5"/>
-    <w:lvlOverride w:ilvl="0"/>
-    <w:lvlOverride w:ilvl="1"/>
-    <w:lvlOverride w:ilvl="2"/>
-    <w:lvlOverride w:ilvl="3"/>
-    <w:lvlOverride w:ilvl="4"/>
-    <w:lvlOverride w:ilvl="5"/>
-    <w:lvlOverride w:ilvl="6"/>
-    <w:lvlOverride w:ilvl="7"/>
-    <w:lvlOverride w:ilvl="8"/>
   </w:num>
   <w:num w:numId="10">
     <w:abstractNumId w:val="4"/>
-    <w:lvlOverride w:ilvl="0"/>
-    <w:lvlOverride w:ilvl="1"/>
-    <w:lvlOverride w:ilvl="2"/>
-    <w:lvlOverride w:ilvl="3"/>
-    <w:lvlOverride w:ilvl="4"/>
-    <w:lvlOverride w:ilvl="5"/>
-    <w:lvlOverride w:ilvl="6"/>
-    <w:lvlOverride w:ilvl="7"/>
-    <w:lvlOverride w:ilvl="8"/>
   </w:num>
   <w:num w:numId="11">
     <w:abstractNumId w:val="8"/>
-    <w:lvlOverride w:ilvl="0"/>
-    <w:lvlOverride w:ilvl="1"/>
-    <w:lvlOverride w:ilvl="2"/>
-    <w:lvlOverride w:ilvl="3"/>
-    <w:lvlOverride w:ilvl="4"/>
-    <w:lvlOverride w:ilvl="5"/>
-    <w:lvlOverride w:ilvl="6"/>
-    <w:lvlOverride w:ilvl="7"/>
-    <w:lvlOverride w:ilvl="8"/>
   </w:num>
   <w:num w:numId="12">
     <w:abstractNumId w:val="1"/>
@@ -9313,7 +9059,7 @@
 </file>
 
 <file path=word/styles.xml><?xml version="1.0" encoding="utf-8"?>
-<w:styles xmlns:mc="http://schemas.openxmlformats.org/markup-compatibility/2006" xmlns:r="http://schemas.openxmlformats.org/officeDocument/2006/relationships" xmlns:w="http://schemas.openxmlformats.org/wordprocessingml/2006/main" xmlns:w14="http://schemas.microsoft.com/office/word/2010/wordml" mc:Ignorable="w14">
+<w:styles xmlns:mc="http://schemas.openxmlformats.org/markup-compatibility/2006" xmlns:r="http://schemas.openxmlformats.org/officeDocument/2006/relationships" xmlns:w="http://schemas.openxmlformats.org/wordprocessingml/2006/main" xmlns:w14="http://schemas.microsoft.com/office/word/2010/wordml" xmlns:w15="http://schemas.microsoft.com/office/word/2012/wordml" xmlns:w16cid="http://schemas.microsoft.com/office/word/2016/wordml/cid" xmlns:w16se="http://schemas.microsoft.com/office/word/2015/wordml/symex" mc:Ignorable="w14 w15 w16se w16cid">
   <w:docDefaults>
     <w:rPrDefault>
       <w:rPr>
@@ -9329,675 +9075,383 @@
       </w:pPr>
     </w:pPrDefault>
   </w:docDefaults>
-  <w:latentStyles w:defLockedState="0" w:defUIPriority="99" w:defSemiHidden="1" w:defUnhideWhenUsed="1" w:defQFormat="0" w:count="267">
-    <w:lsdException w:name="Normal" w:semiHidden="0" w:uiPriority="0" w:unhideWhenUsed="0" w:qFormat="1"/>
-    <w:lsdException w:name="heading 1" w:semiHidden="0" w:uiPriority="9" w:unhideWhenUsed="0" w:qFormat="1"/>
-    <w:lsdException w:name="heading 2" w:uiPriority="9" w:qFormat="1"/>
-    <w:lsdException w:name="heading 3" w:uiPriority="9" w:qFormat="1"/>
-    <w:lsdException w:name="heading 4" w:uiPriority="9" w:qFormat="1"/>
-    <w:lsdException w:name="heading 5" w:uiPriority="9" w:qFormat="1"/>
-    <w:lsdException w:name="heading 6" w:uiPriority="9" w:qFormat="1"/>
-    <w:lsdException w:name="heading 7" w:uiPriority="9" w:qFormat="1"/>
-    <w:lsdException w:name="heading 8" w:uiPriority="9" w:qFormat="1"/>
-    <w:lsdException w:name="heading 9" w:uiPriority="9" w:qFormat="1"/>
-    <w:lsdException w:name="toc 1" w:uiPriority="39"/>
-    <w:lsdException w:name="toc 2" w:uiPriority="39"/>
-    <w:lsdException w:name="toc 3" w:uiPriority="39"/>
-    <w:lsdException w:name="toc 4" w:uiPriority="39"/>
-    <w:lsdException w:name="toc 5" w:uiPriority="39"/>
-    <w:lsdException w:name="toc 6" w:uiPriority="39"/>
-    <w:lsdException w:name="toc 7" w:uiPriority="39"/>
-    <w:lsdException w:name="toc 8" w:uiPriority="39"/>
-    <w:lsdException w:name="toc 9" w:uiPriority="39"/>
-    <w:lsdException w:name="caption" w:uiPriority="35" w:qFormat="1"/>
-    <w:lsdException w:name="Title" w:semiHidden="0" w:uiPriority="0" w:unhideWhenUsed="0" w:qFormat="1"/>
-    <w:lsdException w:name="Default Paragraph Font" w:uiPriority="1"/>
-    <w:lsdException w:name="Body Text" w:uiPriority="0"/>
-    <w:lsdException w:name="Subtitle" w:semiHidden="0" w:uiPriority="11" w:unhideWhenUsed="0" w:qFormat="1"/>
-    <w:lsdException w:name="Strong" w:semiHidden="0" w:uiPriority="22" w:unhideWhenUsed="0" w:qFormat="1"/>
-    <w:lsdException w:name="Emphasis" w:semiHidden="0" w:uiPriority="20" w:unhideWhenUsed="0" w:qFormat="1"/>
-    <w:lsdException w:name="Table Grid" w:semiHidden="0" w:uiPriority="59" w:unhideWhenUsed="0"/>
-    <w:lsdException w:name="Placeholder Text" w:unhideWhenUsed="0"/>
-    <w:lsdException w:name="No Spacing" w:semiHidden="0" w:uiPriority="1" w:unhideWhenUsed="0" w:qFormat="1"/>
-    <w:lsdException w:name="Light Shading" w:semiHidden="0" w:uiPriority="60" w:unhideWhenUsed="0"/>
-    <w:lsdException w:name="Light List" w:semiHidden="0" w:uiPriority="61" w:unhideWhenUsed="0"/>
-    <w:lsdException w:name="Light Grid" w:semiHidden="0" w:uiPriority="62" w:unhideWhenUsed="0"/>
-    <w:lsdException w:name="Medium Shading 1" w:semiHidden="0" w:uiPriority="63" w:unhideWhenUsed="0"/>
-    <w:lsdException w:name="Medium Shading 2" w:semiHidden="0" w:uiPriority="64" w:unhideWhenUsed="0"/>
-    <w:lsdException w:name="Medium List 1" w:semiHidden="0" w:uiPriority="65" w:unhideWhenUsed="0"/>
-    <w:lsdException w:name="Medium List 2" w:semiHidden="0" w:uiPriority="66" w:unhideWhenUsed="0"/>
-    <w:lsdException w:name="Medium Grid 1" w:semiHidden="0" w:uiPriority="67" w:unhideWhenUsed="0"/>
-    <w:lsdException w:name="Medium Grid 2" w:semiHidden="0" w:uiPriority="68" w:unhideWhenUsed="0"/>
-    <w:lsdException w:name="Medium Grid 3" w:semiHidden="0" w:uiPriority="69" w:unhideWhenUsed="0"/>
-    <w:lsdException w:name="Dark List" w:semiHidden="0" w:uiPriority="70" w:unhideWhenUsed="0"/>
-    <w:lsdException w:name="Colorful Shading" w:semiHidden="0" w:uiPriority="71" w:unhideWhenUsed="0"/>
-    <w:lsdException w:name="Colorful List" w:semiHidden="0" w:uiPriority="72" w:unhideWhenUsed="0"/>
-    <w:lsdException w:name="Colorful Grid" w:semiHidden="0" w:uiPriority="73" w:unhideWhenUsed="0"/>
-    <w:lsdException w:name="Light Shading Accent 1" w:semiHidden="0" w:uiPriority="60" w:unhideWhenUsed="0"/>
-    <w:lsdException w:name="Light List Accent 1" w:semiHidden="0" w:uiPriority="61" w:unhideWhenUsed="0"/>
-    <w:lsdException w:name="Light Grid Accent 1" w:semiHidden="0" w:uiPriority="62" w:unhideWhenUsed="0"/>
-    <w:lsdException w:name="Medium Shading 1 Accent 1" w:semiHidden="0" w:uiPriority="63" w:unhideWhenUsed="0"/>
-    <w:lsdException w:name="Medium Shading 2 Accent 1" w:semiHidden="0" w:uiPriority="64" w:unhideWhenUsed="0"/>
-    <w:lsdException w:name="Medium List 1 Accent 1" w:semiHidden="0" w:uiPriority="65" w:unhideWhenUsed="0"/>
-    <w:lsdException w:name="Revision" w:unhideWhenUsed="0"/>
-    <w:lsdException w:name="List Paragraph" w:semiHidden="0" w:uiPriority="34" w:unhideWhenUsed="0" w:qFormat="1"/>
-    <w:lsdException w:name="Quote" w:semiHidden="0" w:uiPriority="29" w:unhideWhenUsed="0" w:qFormat="1"/>
-    <w:lsdException w:name="Intense Quote" w:semiHidden="0" w:uiPriority="30" w:unhideWhenUsed="0" w:qFormat="1"/>
-    <w:lsdException w:name="Medium List 2 Accent 1" w:semiHidden="0" w:uiPriority="66" w:unhideWhenUsed="0"/>
-    <w:lsdException w:name="Medium Grid 1 Accent 1" w:semiHidden="0" w:uiPriority="67" w:unhideWhenUsed="0"/>
-    <w:lsdException w:name="Medium Grid 2 Accent 1" w:semiHidden="0" w:uiPriority="68" w:unhideWhenUsed="0"/>
-    <w:lsdException w:name="Medium Grid 3 Accent 1" w:semiHidden="0" w:uiPriority="69" w:unhideWhenUsed="0"/>
-    <w:lsdException w:name="Dark List Accent 1" w:semiHidden="0" w:uiPriority="70" w:unhideWhenUsed="0"/>
-    <w:lsdException w:name="Colorful Shading Accent 1" w:semiHidden="0" w:uiPriority="71" w:unhideWhenUsed="0"/>
-    <w:lsdException w:name="Colorful List Accent 1" w:semiHidden="0" w:uiPriority="72" w:unhideWhenUsed="0"/>
-    <w:lsdException w:name="Colorful Grid Accent 1" w:semiHidden="0" w:uiPriority="73" w:unhideWhenUsed="0"/>
-    <w:lsdException w:name="Light Shading Accent 2" w:semiHidden="0" w:uiPriority="60" w:unhideWhenUsed="0"/>
-    <w:lsdException w:name="Light List Accent 2" w:semiHidden="0" w:uiPriority="61" w:unhideWhenUsed="0"/>
-    <w:lsdException w:name="Light Grid Accent 2" w:semiHidden="0" w:uiPriority="62" w:unhideWhenUsed="0"/>
-    <w:lsdException w:name="Medium Shading 1 Accent 2" w:semiHidden="0" w:uiPriority="63" w:unhideWhenUsed="0"/>
-    <w:lsdException w:name="Medium Shading 2 Accent 2" w:semiHidden="0" w:uiPriority="64" w:unhideWhenUsed="0"/>
-    <w:lsdException w:name="Medium List 1 Accent 2" w:semiHidden="0" w:uiPriority="65" w:unhideWhenUsed="0"/>
-    <w:lsdException w:name="Medium List 2 Accent 2" w:semiHidden="0" w:uiPriority="66" w:unhideWhenUsed="0"/>
-    <w:lsdException w:name="Medium Grid 1 Accent 2" w:semiHidden="0" w:uiPriority="67" w:unhideWhenUsed="0"/>
-    <w:lsdException w:name="Medium Grid 2 Accent 2" w:semiHidden="0" w:uiPriority="68" w:unhideWhenUsed="0"/>
-    <w:lsdException w:name="Medium Grid 3 Accent 2" w:semiHidden="0" w:uiPriority="69" w:unhideWhenUsed="0"/>
-    <w:lsdException w:name="Dark List Accent 2" w:semiHidden="0" w:uiPriority="70" w:unhideWhenUsed="0"/>
-    <w:lsdException w:name="Colorful Shading Accent 2" w:semiHidden="0" w:uiPriority="71" w:unhideWhenUsed="0"/>
-    <w:lsdException w:name="Colorful List Accent 2" w:semiHidden="0" w:uiPriority="72" w:unhideWhenUsed="0"/>
-    <w:lsdException w:name="Colorful Grid Accent 2" w:semiHidden="0" w:uiPriority="73" w:unhideWhenUsed="0"/>
-    <w:lsdException w:name="Light Shading Accent 3" w:semiHidden="0" w:uiPriority="60" w:unhideWhenUsed="0"/>
-    <w:lsdException w:name="Light List Accent 3" w:semiHidden="0" w:uiPriority="61" w:unhideWhenUsed="0"/>
-    <w:lsdException w:name="Light Grid Accent 3" w:semiHidden="0" w:uiPriority="62" w:unhideWhenUsed="0"/>
-    <w:lsdException w:name="Medium Shading 1 Accent 3" w:semiHidden="0" w:uiPriority="63" w:unhideWhenUsed="0"/>
-    <w:lsdException w:name="Medium Shading 2 Accent 3" w:semiHidden="0" w:uiPriority="64" w:unhideWhenUsed="0"/>
-    <w:lsdException w:name="Medium List 1 Accent 3" w:semiHidden="0" w:uiPriority="65" w:unhideWhenUsed="0"/>
-    <w:lsdException w:name="Medium List 2 Accent 3" w:semiHidden="0" w:uiPriority="66" w:unhideWhenUsed="0"/>
-    <w:lsdException w:name="Medium Grid 1 Accent 3" w:semiHidden="0" w:uiPriority="67" w:unhideWhenUsed="0"/>
-    <w:lsdException w:name="Medium Grid 2 Accent 3" w:semiHidden="0" w:uiPriority="68" w:unhideWhenUsed="0"/>
-    <w:lsdException w:name="Medium Grid 3 Accent 3" w:semiHidden="0" w:uiPriority="69" w:unhideWhenUsed="0"/>
-    <w:lsdException w:name="Dark List Accent 3" w:semiHidden="0" w:uiPriority="70" w:unhideWhenUsed="0"/>
-    <w:lsdException w:name="Colorful Shading Accent 3" w:semiHidden="0" w:uiPriority="71" w:unhideWhenUsed="0"/>
-    <w:lsdException w:name="Colorful List Accent 3" w:semiHidden="0" w:uiPriority="72" w:unhideWhenUsed="0"/>
-    <w:lsdException w:name="Colorful Grid Accent 3" w:semiHidden="0" w:uiPriority="73" w:unhideWhenUsed="0"/>
-    <w:lsdException w:name="Light Shading Accent 4" w:semiHidden="0" w:uiPriority="60" w:unhideWhenUsed="0"/>
-    <w:lsdException w:name="Light List Accent 4" w:semiHidden="0" w:uiPriority="61" w:unhideWhenUsed="0"/>
-    <w:lsdException w:name="Light Grid Accent 4" w:semiHidden="0" w:uiPriority="62" w:unhideWhenUsed="0"/>
-    <w:lsdException w:name="Medium Shading 1 Accent 4" w:semiHidden="0" w:uiPriority="63" w:unhideWhenUsed="0"/>
-    <w:lsdException w:name="Medium Shading 2 Accent 4" w:semiHidden="0" w:uiPriority="64" w:unhideWhenUsed="0"/>
-    <w:lsdException w:name="Medium List 1 Accent 4" w:semiHidden="0" w:uiPriority="65" w:unhideWhenUsed="0"/>
-    <w:lsdException w:name="Medium List 2 Accent 4" w:semiHidden="0" w:uiPriority="66" w:unhideWhenUsed="0"/>
-    <w:lsdException w:name="Medium Grid 1 Accent 4" w:semiHidden="0" w:uiPriority="67" w:unhideWhenUsed="0"/>
-    <w:lsdException w:name="Medium Grid 2 Accent 4" w:semiHidden="0" w:uiPriority="68" w:unhideWhenUsed="0"/>
-    <w:lsdException w:name="Medium Grid 3 Accent 4" w:semiHidden="0" w:uiPriority="69" w:unhideWhenUsed="0"/>
-    <w:lsdException w:name="Dark List Accent 4" w:semiHidden="0" w:uiPriority="70" w:unhideWhenUsed="0"/>
-    <w:lsdException w:name="Colorful Shading Accent 4" w:semiHidden="0" w:uiPriority="71" w:unhideWhenUsed="0"/>
-    <w:lsdException w:name="Colorful List Accent 4" w:semiHidden="0" w:uiPriority="72" w:unhideWhenUsed="0"/>
-    <w:lsdException w:name="Colorful Grid Accent 4" w:semiHidden="0" w:uiPriority="73" w:unhideWhenUsed="0"/>
-    <w:lsdException w:name="Light Shading Accent 5" w:semiHidden="0" w:uiPriority="60" w:unhideWhenUsed="0"/>
-    <w:lsdException w:name="Light List Accent 5" w:semiHidden="0" w:uiPriority="61" w:unhideWhenUsed="0"/>
-    <w:lsdException w:name="Light Grid Accent 5" w:semiHidden="0" w:uiPriority="62" w:unhideWhenUsed="0"/>
-    <w:lsdException w:name="Medium Shading 1 Accent 5" w:semiHidden="0" w:uiPriority="63" w:unhideWhenUsed="0"/>
-    <w:lsdException w:name="Medium Shading 2 Accent 5" w:semiHidden="0" w:uiPriority="64" w:unhideWhenUsed="0"/>
-    <w:lsdException w:name="Medium List 1 Accent 5" w:semiHidden="0" w:uiPriority="65" w:unhideWhenUsed="0"/>
-    <w:lsdException w:name="Medium List 2 Accent 5" w:semiHidden="0" w:uiPriority="66" w:unhideWhenUsed="0"/>
-    <w:lsdException w:name="Medium Grid 1 Accent 5" w:semiHidden="0" w:uiPriority="67" w:unhideWhenUsed="0"/>
-    <w:lsdException w:name="Medium Grid 2 Accent 5" w:semiHidden="0" w:uiPriority="68" w:unhideWhenUsed="0"/>
-    <w:lsdException w:name="Medium Grid 3 Accent 5" w:semiHidden="0" w:uiPriority="69" w:unhideWhenUsed="0"/>
-    <w:lsdException w:name="Dark List Accent 5" w:semiHidden="0" w:uiPriority="70" w:unhideWhenUsed="0"/>
-    <w:lsdException w:name="Colorful Shading Accent 5" w:semiHidden="0" w:uiPriority="71" w:unhideWhenUsed="0"/>
-    <w:lsdException w:name="Colorful List Accent 5" w:semiHidden="0" w:uiPriority="72" w:unhideWhenUsed="0"/>
-    <w:lsdException w:name="Colorful Grid Accent 5" w:semiHidden="0" w:uiPriority="73" w:unhideWhenUsed="0"/>
-    <w:lsdException w:name="Light Shading Accent 6" w:semiHidden="0" w:uiPriority="60" w:unhideWhenUsed="0"/>
-    <w:lsdException w:name="Light List Accent 6" w:semiHidden="0" w:uiPriority="61" w:unhideWhenUsed="0"/>
-    <w:lsdException w:name="Light Grid Accent 6" w:semiHidden="0" w:uiPriority="62" w:unhideWhenUsed="0"/>
-    <w:lsdException w:name="Medium Shading 1 Accent 6" w:semiHidden="0" w:uiPriority="63" w:unhideWhenUsed="0"/>
-    <w:lsdException w:name="Medium Shading 2 Accent 6" w:semiHidden="0" w:uiPriority="64" w:unhideWhenUsed="0"/>
-    <w:lsdException w:name="Medium List 1 Accent 6" w:semiHidden="0" w:uiPriority="65" w:unhideWhenUsed="0"/>
-    <w:lsdException w:name="Medium List 2 Accent 6" w:semiHidden="0" w:uiPriority="66" w:unhideWhenUsed="0"/>
-    <w:lsdException w:name="Medium Grid 1 Accent 6" w:semiHidden="0" w:uiPriority="67" w:unhideWhenUsed="0"/>
-    <w:lsdException w:name="Medium Grid 2 Accent 6" w:semiHidden="0" w:uiPriority="68" w:unhideWhenUsed="0"/>
-    <w:lsdException w:name="Medium Grid 3 Accent 6" w:semiHidden="0" w:uiPriority="69" w:unhideWhenUsed="0"/>
-    <w:lsdException w:name="Dark List Accent 6" w:semiHidden="0" w:uiPriority="70" w:unhideWhenUsed="0"/>
-    <w:lsdException w:name="Colorful Shading Accent 6" w:semiHidden="0" w:uiPriority="71" w:unhideWhenUsed="0"/>
-    <w:lsdException w:name="Colorful List Accent 6" w:semiHidden="0" w:uiPriority="72" w:unhideWhenUsed="0"/>
-    <w:lsdException w:name="Colorful Grid Accent 6" w:semiHidden="0" w:uiPriority="73" w:unhideWhenUsed="0"/>
-    <w:lsdException w:name="Subtle Emphasis" w:semiHidden="0" w:uiPriority="19" w:unhideWhenUsed="0" w:qFormat="1"/>
-    <w:lsdException w:name="Intense Emphasis" w:semiHidden="0" w:uiPriority="21" w:unhideWhenUsed="0" w:qFormat="1"/>
-    <w:lsdException w:name="Subtle Reference" w:semiHidden="0" w:uiPriority="31" w:unhideWhenUsed="0" w:qFormat="1"/>
-    <w:lsdException w:name="Intense Reference" w:semiHidden="0" w:uiPriority="32" w:unhideWhenUsed="0" w:qFormat="1"/>
-    <w:lsdException w:name="Book Title" w:semiHidden="0" w:uiPriority="33" w:unhideWhenUsed="0" w:qFormat="1"/>
-    <w:lsdException w:name="Bibliography" w:uiPriority="37"/>
-    <w:lsdException w:name="TOC Heading" w:uiPriority="39" w:qFormat="1"/>
-  </w:latentStyles>
-  <w:style w:type="paragraph" w:default="1" w:styleId="Normal">
-    <w:name w:val="Normal"/>
-    <w:qFormat/>
-    <w:rsid w:val="006D2890"/>
-    <w:pPr>
-      <w:jc w:val="both"/>
-    </w:pPr>
-    <w:rPr>
-      <w:rFonts w:ascii="Times New Roman" w:hAnsi="Times New Roman"/>
-      <w:sz w:val="26"/>
-    </w:rPr>
-  </w:style>
-  <w:style w:type="paragraph" w:styleId="Heading1">
-    <w:name w:val="heading 1"/>
-    <w:basedOn w:val="Normal"/>
-    <w:next w:val="Normal"/>
-    <w:link w:val="Heading1Char"/>
-    <w:uiPriority w:val="9"/>
-    <w:qFormat/>
-    <w:rsid w:val="006D2890"/>
-    <w:pPr>
-      <w:keepNext/>
-      <w:keepLines/>
-      <w:numPr>
-        <w:numId w:val="2"/>
-      </w:numPr>
-      <w:spacing w:before="480" w:after="0" w:line="276" w:lineRule="auto"/>
-      <w:jc w:val="center"/>
-      <w:outlineLvl w:val="0"/>
-    </w:pPr>
-    <w:rPr>
-      <w:rFonts w:eastAsiaTheme="majorEastAsia" w:cstheme="majorBidi"/>
-      <w:b/>
-      <w:bCs/>
-      <w:color w:val="000000" w:themeColor="text1"/>
-      <w:sz w:val="36"/>
-      <w:szCs w:val="28"/>
-    </w:rPr>
-  </w:style>
-  <w:style w:type="character" w:default="1" w:styleId="DefaultParagraphFont">
-    <w:name w:val="Default Paragraph Font"/>
-    <w:uiPriority w:val="1"/>
-    <w:semiHidden/>
-    <w:unhideWhenUsed/>
-  </w:style>
-  <w:style w:type="table" w:default="1" w:styleId="TableNormal">
-    <w:name w:val="Normal Table"/>
-    <w:uiPriority w:val="99"/>
-    <w:semiHidden/>
-    <w:unhideWhenUsed/>
-    <w:tblPr>
-      <w:tblInd w:w="0" w:type="dxa"/>
-      <w:tblCellMar>
-        <w:top w:w="0" w:type="dxa"/>
-        <w:left w:w="108" w:type="dxa"/>
-        <w:bottom w:w="0" w:type="dxa"/>
-        <w:right w:w="108" w:type="dxa"/>
-      </w:tblCellMar>
-    </w:tblPr>
-  </w:style>
-  <w:style w:type="numbering" w:default="1" w:styleId="NoList">
-    <w:name w:val="No List"/>
-    <w:uiPriority w:val="99"/>
-    <w:semiHidden/>
-    <w:unhideWhenUsed/>
-  </w:style>
-  <w:style w:type="paragraph" w:styleId="ListParagraph">
-    <w:name w:val="List Paragraph"/>
-    <w:basedOn w:val="Normal"/>
-    <w:uiPriority w:val="34"/>
-    <w:qFormat/>
-    <w:rsid w:val="004053C5"/>
-    <w:pPr>
-      <w:ind w:left="720"/>
-      <w:contextualSpacing/>
-    </w:pPr>
-  </w:style>
-  <w:style w:type="paragraph" w:styleId="NormalWeb">
-    <w:name w:val="Normal (Web)"/>
-    <w:basedOn w:val="Normal"/>
-    <w:uiPriority w:val="99"/>
-    <w:semiHidden/>
-    <w:unhideWhenUsed/>
-    <w:rsid w:val="00151F07"/>
-    <w:pPr>
-      <w:spacing w:before="100" w:beforeAutospacing="1" w:after="100" w:afterAutospacing="1" w:line="240" w:lineRule="auto"/>
-    </w:pPr>
-    <w:rPr>
-      <w:rFonts w:eastAsia="Times New Roman" w:cs="Times New Roman"/>
-      <w:sz w:val="24"/>
-      <w:szCs w:val="24"/>
-    </w:rPr>
-  </w:style>
-  <w:style w:type="character" w:customStyle="1" w:styleId="apple-tab-span">
-    <w:name w:val="apple-tab-span"/>
-    <w:basedOn w:val="DefaultParagraphFont"/>
-    <w:rsid w:val="005D01CE"/>
-  </w:style>
-  <w:style w:type="paragraph" w:styleId="Footer">
-    <w:name w:val="footer"/>
-    <w:basedOn w:val="Normal"/>
-    <w:link w:val="FooterChar"/>
-    <w:uiPriority w:val="99"/>
-    <w:unhideWhenUsed/>
-    <w:rsid w:val="008B4539"/>
-    <w:pPr>
-      <w:tabs>
-        <w:tab w:val="center" w:pos="4536"/>
-        <w:tab w:val="right" w:pos="9072"/>
-      </w:tabs>
-      <w:spacing w:after="0" w:line="240" w:lineRule="auto"/>
-    </w:pPr>
-  </w:style>
-  <w:style w:type="character" w:customStyle="1" w:styleId="FooterChar">
-    <w:name w:val="Footer Char"/>
-    <w:basedOn w:val="DefaultParagraphFont"/>
-    <w:link w:val="Footer"/>
-    <w:uiPriority w:val="99"/>
-    <w:rsid w:val="008B4539"/>
-  </w:style>
-  <w:style w:type="character" w:customStyle="1" w:styleId="Heading1Char">
-    <w:name w:val="Heading 1 Char"/>
-    <w:basedOn w:val="DefaultParagraphFont"/>
-    <w:link w:val="Heading1"/>
-    <w:uiPriority w:val="9"/>
-    <w:rsid w:val="006D2890"/>
-    <w:rPr>
-      <w:rFonts w:ascii="Times New Roman" w:eastAsiaTheme="majorEastAsia" w:hAnsi="Times New Roman" w:cstheme="majorBidi"/>
-      <w:b/>
-      <w:bCs/>
-      <w:color w:val="000000" w:themeColor="text1"/>
-      <w:sz w:val="36"/>
-      <w:szCs w:val="28"/>
-    </w:rPr>
-  </w:style>
-  <w:style w:type="paragraph" w:styleId="Header">
-    <w:name w:val="header"/>
-    <w:basedOn w:val="Normal"/>
-    <w:link w:val="HeaderChar"/>
-    <w:uiPriority w:val="99"/>
-    <w:unhideWhenUsed/>
-    <w:rsid w:val="000E7F09"/>
-    <w:pPr>
-      <w:tabs>
-        <w:tab w:val="center" w:pos="4680"/>
-        <w:tab w:val="right" w:pos="9360"/>
-      </w:tabs>
-      <w:spacing w:after="0" w:line="240" w:lineRule="auto"/>
-    </w:pPr>
-  </w:style>
-  <w:style w:type="character" w:customStyle="1" w:styleId="HeaderChar">
-    <w:name w:val="Header Char"/>
-    <w:basedOn w:val="DefaultParagraphFont"/>
-    <w:link w:val="Header"/>
-    <w:uiPriority w:val="99"/>
-    <w:rsid w:val="000E7F09"/>
-  </w:style>
-  <w:style w:type="paragraph" w:styleId="NoSpacing">
-    <w:name w:val="No Spacing"/>
-    <w:link w:val="NoSpacingChar"/>
-    <w:uiPriority w:val="1"/>
-    <w:qFormat/>
-    <w:rsid w:val="000021A0"/>
-    <w:pPr>
-      <w:spacing w:after="0" w:line="240" w:lineRule="auto"/>
-    </w:pPr>
-    <w:rPr>
-      <w:color w:val="44546A" w:themeColor="text2"/>
-      <w:sz w:val="20"/>
-      <w:szCs w:val="20"/>
-    </w:rPr>
-  </w:style>
-  <w:style w:type="table" w:styleId="TableGrid">
-    <w:name w:val="Table Grid"/>
-    <w:basedOn w:val="TableNormal"/>
-    <w:uiPriority w:val="59"/>
-    <w:rsid w:val="00E341B9"/>
-    <w:pPr>
-      <w:spacing w:after="0" w:line="240" w:lineRule="auto"/>
-    </w:pPr>
-    <w:tblPr>
-      <w:tblBorders>
-        <w:top w:val="single" w:sz="4" w:space="0" w:color="auto"/>
-        <w:left w:val="single" w:sz="4" w:space="0" w:color="auto"/>
-        <w:bottom w:val="single" w:sz="4" w:space="0" w:color="auto"/>
-        <w:right w:val="single" w:sz="4" w:space="0" w:color="auto"/>
-        <w:insideH w:val="single" w:sz="4" w:space="0" w:color="auto"/>
-        <w:insideV w:val="single" w:sz="4" w:space="0" w:color="auto"/>
-      </w:tblBorders>
-    </w:tblPr>
-  </w:style>
-  <w:style w:type="character" w:customStyle="1" w:styleId="NoSpacingChar">
-    <w:name w:val="No Spacing Char"/>
-    <w:basedOn w:val="DefaultParagraphFont"/>
-    <w:link w:val="NoSpacing"/>
-    <w:uiPriority w:val="1"/>
-    <w:rsid w:val="00E341B9"/>
-    <w:rPr>
-      <w:color w:val="44546A" w:themeColor="text2"/>
-      <w:sz w:val="20"/>
-      <w:szCs w:val="20"/>
-    </w:rPr>
-  </w:style>
-  <w:style w:type="paragraph" w:styleId="BalloonText">
-    <w:name w:val="Balloon Text"/>
-    <w:basedOn w:val="Normal"/>
-    <w:link w:val="BalloonTextChar"/>
-    <w:uiPriority w:val="99"/>
-    <w:semiHidden/>
-    <w:unhideWhenUsed/>
-    <w:rsid w:val="002A6783"/>
-    <w:pPr>
-      <w:spacing w:after="0" w:line="240" w:lineRule="auto"/>
-    </w:pPr>
-    <w:rPr>
-      <w:rFonts w:ascii="Tahoma" w:hAnsi="Tahoma" w:cs="Tahoma"/>
-      <w:sz w:val="16"/>
-      <w:szCs w:val="16"/>
-    </w:rPr>
-  </w:style>
-  <w:style w:type="character" w:customStyle="1" w:styleId="BalloonTextChar">
-    <w:name w:val="Balloon Text Char"/>
-    <w:basedOn w:val="DefaultParagraphFont"/>
-    <w:link w:val="BalloonText"/>
-    <w:uiPriority w:val="99"/>
-    <w:semiHidden/>
-    <w:rsid w:val="002A6783"/>
-    <w:rPr>
-      <w:rFonts w:ascii="Tahoma" w:hAnsi="Tahoma" w:cs="Tahoma"/>
-      <w:sz w:val="16"/>
-      <w:szCs w:val="16"/>
-    </w:rPr>
-  </w:style>
-  <w:style w:type="character" w:styleId="CommentReference">
-    <w:name w:val="annotation reference"/>
-    <w:basedOn w:val="DefaultParagraphFont"/>
-    <w:uiPriority w:val="99"/>
-    <w:semiHidden/>
-    <w:unhideWhenUsed/>
-    <w:rsid w:val="00FA40CD"/>
-    <w:rPr>
-      <w:sz w:val="16"/>
-      <w:szCs w:val="16"/>
-    </w:rPr>
-  </w:style>
-  <w:style w:type="paragraph" w:styleId="CommentText">
-    <w:name w:val="annotation text"/>
-    <w:basedOn w:val="Normal"/>
-    <w:link w:val="CommentTextChar"/>
-    <w:uiPriority w:val="99"/>
-    <w:semiHidden/>
-    <w:unhideWhenUsed/>
-    <w:rsid w:val="00FA40CD"/>
-    <w:pPr>
-      <w:spacing w:line="240" w:lineRule="auto"/>
-    </w:pPr>
-    <w:rPr>
-      <w:sz w:val="20"/>
-      <w:szCs w:val="20"/>
-    </w:rPr>
-  </w:style>
-  <w:style w:type="character" w:customStyle="1" w:styleId="CommentTextChar">
-    <w:name w:val="Comment Text Char"/>
-    <w:basedOn w:val="DefaultParagraphFont"/>
-    <w:link w:val="CommentText"/>
-    <w:uiPriority w:val="99"/>
-    <w:semiHidden/>
-    <w:rsid w:val="00FA40CD"/>
-    <w:rPr>
-      <w:rFonts w:ascii="Times New Roman" w:hAnsi="Times New Roman"/>
-      <w:sz w:val="20"/>
-      <w:szCs w:val="20"/>
-    </w:rPr>
-  </w:style>
-  <w:style w:type="paragraph" w:styleId="CommentSubject">
-    <w:name w:val="annotation subject"/>
-    <w:basedOn w:val="CommentText"/>
-    <w:next w:val="CommentText"/>
-    <w:link w:val="CommentSubjectChar"/>
-    <w:uiPriority w:val="99"/>
-    <w:semiHidden/>
-    <w:unhideWhenUsed/>
-    <w:rsid w:val="00FA40CD"/>
-    <w:rPr>
-      <w:b/>
-      <w:bCs/>
-    </w:rPr>
-  </w:style>
-  <w:style w:type="character" w:customStyle="1" w:styleId="CommentSubjectChar">
-    <w:name w:val="Comment Subject Char"/>
-    <w:basedOn w:val="CommentTextChar"/>
-    <w:link w:val="CommentSubject"/>
-    <w:uiPriority w:val="99"/>
-    <w:semiHidden/>
-    <w:rsid w:val="00FA40CD"/>
-    <w:rPr>
-      <w:rFonts w:ascii="Times New Roman" w:hAnsi="Times New Roman"/>
-      <w:b/>
-      <w:bCs/>
-      <w:sz w:val="20"/>
-      <w:szCs w:val="20"/>
-    </w:rPr>
-  </w:style>
-  <w:style w:type="paragraph" w:styleId="Title">
-    <w:name w:val="Title"/>
-    <w:basedOn w:val="Normal"/>
-    <w:next w:val="Normal"/>
-    <w:link w:val="TitleChar"/>
-    <w:qFormat/>
-    <w:rsid w:val="00EE51F0"/>
-    <w:pPr>
-      <w:widowControl w:val="0"/>
-      <w:spacing w:after="0" w:line="240" w:lineRule="auto"/>
-      <w:jc w:val="center"/>
-    </w:pPr>
-    <w:rPr>
-      <w:rFonts w:ascii="Arial" w:eastAsia="Times New Roman" w:hAnsi="Arial" w:cs="Times New Roman"/>
-      <w:b/>
-      <w:sz w:val="36"/>
-      <w:szCs w:val="20"/>
-      <w:lang w:eastAsia="sr-Latn-CS"/>
-    </w:rPr>
-  </w:style>
-  <w:style w:type="character" w:customStyle="1" w:styleId="TitleChar">
-    <w:name w:val="Title Char"/>
-    <w:basedOn w:val="DefaultParagraphFont"/>
-    <w:link w:val="Title"/>
-    <w:rsid w:val="00EE51F0"/>
-    <w:rPr>
-      <w:rFonts w:ascii="Arial" w:eastAsia="Times New Roman" w:hAnsi="Arial" w:cs="Times New Roman"/>
-      <w:b/>
-      <w:sz w:val="36"/>
-      <w:szCs w:val="20"/>
-      <w:lang w:eastAsia="sr-Latn-CS"/>
-    </w:rPr>
-  </w:style>
-  <w:style w:type="paragraph" w:styleId="BodyText">
-    <w:name w:val="Body Text"/>
-    <w:basedOn w:val="Normal"/>
-    <w:link w:val="BodyTextChar"/>
-    <w:semiHidden/>
-    <w:unhideWhenUsed/>
-    <w:rsid w:val="009575AF"/>
-    <w:pPr>
-      <w:keepLines/>
-      <w:widowControl w:val="0"/>
-      <w:spacing w:after="120" w:line="240" w:lineRule="atLeast"/>
-      <w:ind w:left="720"/>
-      <w:jc w:val="left"/>
-    </w:pPr>
-    <w:rPr>
-      <w:rFonts w:eastAsia="Times New Roman" w:cs="Times New Roman"/>
-      <w:sz w:val="20"/>
-      <w:szCs w:val="20"/>
-      <w:lang w:eastAsia="sr-Latn-CS"/>
-    </w:rPr>
-  </w:style>
-  <w:style w:type="character" w:customStyle="1" w:styleId="BodyTextChar">
-    <w:name w:val="Body Text Char"/>
-    <w:basedOn w:val="DefaultParagraphFont"/>
-    <w:link w:val="BodyText"/>
-    <w:semiHidden/>
-    <w:rsid w:val="009575AF"/>
-    <w:rPr>
-      <w:rFonts w:ascii="Times New Roman" w:eastAsia="Times New Roman" w:hAnsi="Times New Roman" w:cs="Times New Roman"/>
-      <w:sz w:val="20"/>
-      <w:szCs w:val="20"/>
-      <w:lang w:eastAsia="sr-Latn-CS"/>
-    </w:rPr>
-  </w:style>
-</w:styles>
-</file>
-
-<file path=word/stylesWithEffects.xml><?xml version="1.0" encoding="utf-8"?>
-<w:styles xmlns:wpc="http://schemas.microsoft.com/office/word/2010/wordprocessingCanvas" xmlns:mc="http://schemas.openxmlformats.org/markup-compatibility/2006" xmlns:o="urn:schemas-microsoft-com:office:office" xmlns:r="http://schemas.openxmlformats.org/officeDocument/2006/relationships" xmlns:m="http://schemas.openxmlformats.org/officeDocument/2006/math" xmlns:v="urn:schemas-microsoft-com:vml" xmlns:wp14="http://schemas.microsoft.com/office/word/2010/wordprocessingDrawing" xmlns:wp="http://schemas.openxmlformats.org/drawingml/2006/wordprocessingDrawing" xmlns:w10="urn:schemas-microsoft-com:office:word" xmlns:w="http://schemas.openxmlformats.org/wordprocessingml/2006/main" xmlns:w14="http://schemas.microsoft.com/office/word/2010/wordml" xmlns:wpg="http://schemas.microsoft.com/office/word/2010/wordprocessingGroup" xmlns:wpi="http://schemas.microsoft.com/office/word/2010/wordprocessingInk" xmlns:wne="http://schemas.microsoft.com/office/word/2006/wordml" xmlns:wps="http://schemas.microsoft.com/office/word/2010/wordprocessingShape" mc:Ignorable="w14 wp14">
-  <w:docDefaults>
-    <w:rPrDefault>
-      <w:rPr>
-        <w:rFonts w:asciiTheme="minorHAnsi" w:eastAsiaTheme="minorHAnsi" w:hAnsiTheme="minorHAnsi" w:cstheme="minorBidi"/>
-        <w:sz w:val="22"/>
-        <w:szCs w:val="22"/>
-        <w:lang w:val="en-US" w:eastAsia="en-US" w:bidi="ar-SA"/>
-      </w:rPr>
-    </w:rPrDefault>
-    <w:pPrDefault>
-      <w:pPr>
-        <w:spacing w:after="160" w:line="259" w:lineRule="auto"/>
-      </w:pPr>
-    </w:pPrDefault>
-  </w:docDefaults>
-  <w:latentStyles w:defLockedState="0" w:defUIPriority="99" w:defSemiHidden="1" w:defUnhideWhenUsed="1" w:defQFormat="0" w:count="267">
-    <w:lsdException w:name="Normal" w:semiHidden="0" w:uiPriority="0" w:unhideWhenUsed="0" w:qFormat="1"/>
-    <w:lsdException w:name="heading 1" w:semiHidden="0" w:uiPriority="9" w:unhideWhenUsed="0" w:qFormat="1"/>
-    <w:lsdException w:name="heading 2" w:uiPriority="9" w:qFormat="1"/>
-    <w:lsdException w:name="heading 3" w:uiPriority="9" w:qFormat="1"/>
-    <w:lsdException w:name="heading 4" w:uiPriority="9" w:qFormat="1"/>
-    <w:lsdException w:name="heading 5" w:uiPriority="9" w:qFormat="1"/>
-    <w:lsdException w:name="heading 6" w:uiPriority="9" w:qFormat="1"/>
-    <w:lsdException w:name="heading 7" w:uiPriority="9" w:qFormat="1"/>
-    <w:lsdException w:name="heading 8" w:uiPriority="9" w:qFormat="1"/>
-    <w:lsdException w:name="heading 9" w:uiPriority="9" w:qFormat="1"/>
-    <w:lsdException w:name="toc 1" w:uiPriority="39"/>
-    <w:lsdException w:name="toc 2" w:uiPriority="39"/>
-    <w:lsdException w:name="toc 3" w:uiPriority="39"/>
-    <w:lsdException w:name="toc 4" w:uiPriority="39"/>
-    <w:lsdException w:name="toc 5" w:uiPriority="39"/>
-    <w:lsdException w:name="toc 6" w:uiPriority="39"/>
-    <w:lsdException w:name="toc 7" w:uiPriority="39"/>
-    <w:lsdException w:name="toc 8" w:uiPriority="39"/>
-    <w:lsdException w:name="toc 9" w:uiPriority="39"/>
-    <w:lsdException w:name="caption" w:uiPriority="35" w:qFormat="1"/>
-    <w:lsdException w:name="Title" w:semiHidden="0" w:uiPriority="0" w:unhideWhenUsed="0" w:qFormat="1"/>
-    <w:lsdException w:name="Default Paragraph Font" w:uiPriority="1"/>
-    <w:lsdException w:name="Body Text" w:uiPriority="0"/>
-    <w:lsdException w:name="Subtitle" w:semiHidden="0" w:uiPriority="11" w:unhideWhenUsed="0" w:qFormat="1"/>
-    <w:lsdException w:name="Strong" w:semiHidden="0" w:uiPriority="22" w:unhideWhenUsed="0" w:qFormat="1"/>
-    <w:lsdException w:name="Emphasis" w:semiHidden="0" w:uiPriority="20" w:unhideWhenUsed="0" w:qFormat="1"/>
-    <w:lsdException w:name="Table Grid" w:semiHidden="0" w:uiPriority="59" w:unhideWhenUsed="0"/>
-    <w:lsdException w:name="Placeholder Text" w:unhideWhenUsed="0"/>
-    <w:lsdException w:name="No Spacing" w:semiHidden="0" w:uiPriority="1" w:unhideWhenUsed="0" w:qFormat="1"/>
-    <w:lsdException w:name="Light Shading" w:semiHidden="0" w:uiPriority="60" w:unhideWhenUsed="0"/>
-    <w:lsdException w:name="Light List" w:semiHidden="0" w:uiPriority="61" w:unhideWhenUsed="0"/>
-    <w:lsdException w:name="Light Grid" w:semiHidden="0" w:uiPriority="62" w:unhideWhenUsed="0"/>
-    <w:lsdException w:name="Medium Shading 1" w:semiHidden="0" w:uiPriority="63" w:unhideWhenUsed="0"/>
-    <w:lsdException w:name="Medium Shading 2" w:semiHidden="0" w:uiPriority="64" w:unhideWhenUsed="0"/>
-    <w:lsdException w:name="Medium List 1" w:semiHidden="0" w:uiPriority="65" w:unhideWhenUsed="0"/>
-    <w:lsdException w:name="Medium List 2" w:semiHidden="0" w:uiPriority="66" w:unhideWhenUsed="0"/>
-    <w:lsdException w:name="Medium Grid 1" w:semiHidden="0" w:uiPriority="67" w:unhideWhenUsed="0"/>
-    <w:lsdException w:name="Medium Grid 2" w:semiHidden="0" w:uiPriority="68" w:unhideWhenUsed="0"/>
-    <w:lsdException w:name="Medium Grid 3" w:semiHidden="0" w:uiPriority="69" w:unhideWhenUsed="0"/>
-    <w:lsdException w:name="Dark List" w:semiHidden="0" w:uiPriority="70" w:unhideWhenUsed="0"/>
-    <w:lsdException w:name="Colorful Shading" w:semiHidden="0" w:uiPriority="71" w:unhideWhenUsed="0"/>
-    <w:lsdException w:name="Colorful List" w:semiHidden="0" w:uiPriority="72" w:unhideWhenUsed="0"/>
-    <w:lsdException w:name="Colorful Grid" w:semiHidden="0" w:uiPriority="73" w:unhideWhenUsed="0"/>
-    <w:lsdException w:name="Light Shading Accent 1" w:semiHidden="0" w:uiPriority="60" w:unhideWhenUsed="0"/>
-    <w:lsdException w:name="Light List Accent 1" w:semiHidden="0" w:uiPriority="61" w:unhideWhenUsed="0"/>
-    <w:lsdException w:name="Light Grid Accent 1" w:semiHidden="0" w:uiPriority="62" w:unhideWhenUsed="0"/>
-    <w:lsdException w:name="Medium Shading 1 Accent 1" w:semiHidden="0" w:uiPriority="63" w:unhideWhenUsed="0"/>
-    <w:lsdException w:name="Medium Shading 2 Accent 1" w:semiHidden="0" w:uiPriority="64" w:unhideWhenUsed="0"/>
-    <w:lsdException w:name="Medium List 1 Accent 1" w:semiHidden="0" w:uiPriority="65" w:unhideWhenUsed="0"/>
-    <w:lsdException w:name="Revision" w:unhideWhenUsed="0"/>
-    <w:lsdException w:name="List Paragraph" w:semiHidden="0" w:uiPriority="34" w:unhideWhenUsed="0" w:qFormat="1"/>
-    <w:lsdException w:name="Quote" w:semiHidden="0" w:uiPriority="29" w:unhideWhenUsed="0" w:qFormat="1"/>
-    <w:lsdException w:name="Intense Quote" w:semiHidden="0" w:uiPriority="30" w:unhideWhenUsed="0" w:qFormat="1"/>
-    <w:lsdException w:name="Medium List 2 Accent 1" w:semiHidden="0" w:uiPriority="66" w:unhideWhenUsed="0"/>
-    <w:lsdException w:name="Medium Grid 1 Accent 1" w:semiHidden="0" w:uiPriority="67" w:unhideWhenUsed="0"/>
-    <w:lsdException w:name="Medium Grid 2 Accent 1" w:semiHidden="0" w:uiPriority="68" w:unhideWhenUsed="0"/>
-    <w:lsdException w:name="Medium Grid 3 Accent 1" w:semiHidden="0" w:uiPriority="69" w:unhideWhenUsed="0"/>
-    <w:lsdException w:name="Dark List Accent 1" w:semiHidden="0" w:uiPriority="70" w:unhideWhenUsed="0"/>
-    <w:lsdException w:name="Colorful Shading Accent 1" w:semiHidden="0" w:uiPriority="71" w:unhideWhenUsed="0"/>
-    <w:lsdException w:name="Colorful List Accent 1" w:semiHidden="0" w:uiPriority="72" w:unhideWhenUsed="0"/>
-    <w:lsdException w:name="Colorful Grid Accent 1" w:semiHidden="0" w:uiPriority="73" w:unhideWhenUsed="0"/>
-    <w:lsdException w:name="Light Shading Accent 2" w:semiHidden="0" w:uiPriority="60" w:unhideWhenUsed="0"/>
-    <w:lsdException w:name="Light List Accent 2" w:semiHidden="0" w:uiPriority="61" w:unhideWhenUsed="0"/>
-    <w:lsdException w:name="Light Grid Accent 2" w:semiHidden="0" w:uiPriority="62" w:unhideWhenUsed="0"/>
-    <w:lsdException w:name="Medium Shading 1 Accent 2" w:semiHidden="0" w:uiPriority="63" w:unhideWhenUsed="0"/>
-    <w:lsdException w:name="Medium Shading 2 Accent 2" w:semiHidden="0" w:uiPriority="64" w:unhideWhenUsed="0"/>
-    <w:lsdException w:name="Medium List 1 Accent 2" w:semiHidden="0" w:uiPriority="65" w:unhideWhenUsed="0"/>
-    <w:lsdException w:name="Medium List 2 Accent 2" w:semiHidden="0" w:uiPriority="66" w:unhideWhenUsed="0"/>
-    <w:lsdException w:name="Medium Grid 1 Accent 2" w:semiHidden="0" w:uiPriority="67" w:unhideWhenUsed="0"/>
-    <w:lsdException w:name="Medium Grid 2 Accent 2" w:semiHidden="0" w:uiPriority="68" w:unhideWhenUsed="0"/>
-    <w:lsdException w:name="Medium Grid 3 Accent 2" w:semiHidden="0" w:uiPriority="69" w:unhideWhenUsed="0"/>
-    <w:lsdException w:name="Dark List Accent 2" w:semiHidden="0" w:uiPriority="70" w:unhideWhenUsed="0"/>
-    <w:lsdException w:name="Colorful Shading Accent 2" w:semiHidden="0" w:uiPriority="71" w:unhideWhenUsed="0"/>
-    <w:lsdException w:name="Colorful List Accent 2" w:semiHidden="0" w:uiPriority="72" w:unhideWhenUsed="0"/>
-    <w:lsdException w:name="Colorful Grid Accent 2" w:semiHidden="0" w:uiPriority="73" w:unhideWhenUsed="0"/>
-    <w:lsdException w:name="Light Shading Accent 3" w:semiHidden="0" w:uiPriority="60" w:unhideWhenUsed="0"/>
-    <w:lsdException w:name="Light List Accent 3" w:semiHidden="0" w:uiPriority="61" w:unhideWhenUsed="0"/>
-    <w:lsdException w:name="Light Grid Accent 3" w:semiHidden="0" w:uiPriority="62" w:unhideWhenUsed="0"/>
-    <w:lsdException w:name="Medium Shading 1 Accent 3" w:semiHidden="0" w:uiPriority="63" w:unhideWhenUsed="0"/>
-    <w:lsdException w:name="Medium Shading 2 Accent 3" w:semiHidden="0" w:uiPriority="64" w:unhideWhenUsed="0"/>
-    <w:lsdException w:name="Medium List 1 Accent 3" w:semiHidden="0" w:uiPriority="65" w:unhideWhenUsed="0"/>
-    <w:lsdException w:name="Medium List 2 Accent 3" w:semiHidden="0" w:uiPriority="66" w:unhideWhenUsed="0"/>
-    <w:lsdException w:name="Medium Grid 1 Accent 3" w:semiHidden="0" w:uiPriority="67" w:unhideWhenUsed="0"/>
-    <w:lsdException w:name="Medium Grid 2 Accent 3" w:semiHidden="0" w:uiPriority="68" w:unhideWhenUsed="0"/>
-    <w:lsdException w:name="Medium Grid 3 Accent 3" w:semiHidden="0" w:uiPriority="69" w:unhideWhenUsed="0"/>
-    <w:lsdException w:name="Dark List Accent 3" w:semiHidden="0" w:uiPriority="70" w:unhideWhenUsed="0"/>
-    <w:lsdException w:name="Colorful Shading Accent 3" w:semiHidden="0" w:uiPriority="71" w:unhideWhenUsed="0"/>
-    <w:lsdException w:name="Colorful List Accent 3" w:semiHidden="0" w:uiPriority="72" w:unhideWhenUsed="0"/>
-    <w:lsdException w:name="Colorful Grid Accent 3" w:semiHidden="0" w:uiPriority="73" w:unhideWhenUsed="0"/>
-    <w:lsdException w:name="Light Shading Accent 4" w:semiHidden="0" w:uiPriority="60" w:unhideWhenUsed="0"/>
-    <w:lsdException w:name="Light List Accent 4" w:semiHidden="0" w:uiPriority="61" w:unhideWhenUsed="0"/>
-    <w:lsdException w:name="Light Grid Accent 4" w:semiHidden="0" w:uiPriority="62" w:unhideWhenUsed="0"/>
-    <w:lsdException w:name="Medium Shading 1 Accent 4" w:semiHidden="0" w:uiPriority="63" w:unhideWhenUsed="0"/>
-    <w:lsdException w:name="Medium Shading 2 Accent 4" w:semiHidden="0" w:uiPriority="64" w:unhideWhenUsed="0"/>
-    <w:lsdException w:name="Medium List 1 Accent 4" w:semiHidden="0" w:uiPriority="65" w:unhideWhenUsed="0"/>
-    <w:lsdException w:name="Medium List 2 Accent 4" w:semiHidden="0" w:uiPriority="66" w:unhideWhenUsed="0"/>
-    <w:lsdException w:name="Medium Grid 1 Accent 4" w:semiHidden="0" w:uiPriority="67" w:unhideWhenUsed="0"/>
-    <w:lsdException w:name="Medium Grid 2 Accent 4" w:semiHidden="0" w:uiPriority="68" w:unhideWhenUsed="0"/>
-    <w:lsdException w:name="Medium Grid 3 Accent 4" w:semiHidden="0" w:uiPriority="69" w:unhideWhenUsed="0"/>
-    <w:lsdException w:name="Dark List Accent 4" w:semiHidden="0" w:uiPriority="70" w:unhideWhenUsed="0"/>
-    <w:lsdException w:name="Colorful Shading Accent 4" w:semiHidden="0" w:uiPriority="71" w:unhideWhenUsed="0"/>
-    <w:lsdException w:name="Colorful List Accent 4" w:semiHidden="0" w:uiPriority="72" w:unhideWhenUsed="0"/>
-    <w:lsdException w:name="Colorful Grid Accent 4" w:semiHidden="0" w:uiPriority="73" w:unhideWhenUsed="0"/>
-    <w:lsdException w:name="Light Shading Accent 5" w:semiHidden="0" w:uiPriority="60" w:unhideWhenUsed="0"/>
-    <w:lsdException w:name="Light List Accent 5" w:semiHidden="0" w:uiPriority="61" w:unhideWhenUsed="0"/>
-    <w:lsdException w:name="Light Grid Accent 5" w:semiHidden="0" w:uiPriority="62" w:unhideWhenUsed="0"/>
-    <w:lsdException w:name="Medium Shading 1 Accent 5" w:semiHidden="0" w:uiPriority="63" w:unhideWhenUsed="0"/>
-    <w:lsdException w:name="Medium Shading 2 Accent 5" w:semiHidden="0" w:uiPriority="64" w:unhideWhenUsed="0"/>
-    <w:lsdException w:name="Medium List 1 Accent 5" w:semiHidden="0" w:uiPriority="65" w:unhideWhenUsed="0"/>
-    <w:lsdException w:name="Medium List 2 Accent 5" w:semiHidden="0" w:uiPriority="66" w:unhideWhenUsed="0"/>
-    <w:lsdException w:name="Medium Grid 1 Accent 5" w:semiHidden="0" w:uiPriority="67" w:unhideWhenUsed="0"/>
-    <w:lsdException w:name="Medium Grid 2 Accent 5" w:semiHidden="0" w:uiPriority="68" w:unhideWhenUsed="0"/>
-    <w:lsdException w:name="Medium Grid 3 Accent 5" w:semiHidden="0" w:uiPriority="69" w:unhideWhenUsed="0"/>
-    <w:lsdException w:name="Dark List Accent 5" w:semiHidden="0" w:uiPriority="70" w:unhideWhenUsed="0"/>
-    <w:lsdException w:name="Colorful Shading Accent 5" w:semiHidden="0" w:uiPriority="71" w:unhideWhenUsed="0"/>
-    <w:lsdException w:name="Colorful List Accent 5" w:semiHidden="0" w:uiPriority="72" w:unhideWhenUsed="0"/>
-    <w:lsdException w:name="Colorful Grid Accent 5" w:semiHidden="0" w:uiPriority="73" w:unhideWhenUsed="0"/>
-    <w:lsdException w:name="Light Shading Accent 6" w:semiHidden="0" w:uiPriority="60" w:unhideWhenUsed="0"/>
-    <w:lsdException w:name="Light List Accent 6" w:semiHidden="0" w:uiPriority="61" w:unhideWhenUsed="0"/>
-    <w:lsdException w:name="Light Grid Accent 6" w:semiHidden="0" w:uiPriority="62" w:unhideWhenUsed="0"/>
-    <w:lsdException w:name="Medium Shading 1 Accent 6" w:semiHidden="0" w:uiPriority="63" w:unhideWhenUsed="0"/>
-    <w:lsdException w:name="Medium Shading 2 Accent 6" w:semiHidden="0" w:uiPriority="64" w:unhideWhenUsed="0"/>
-    <w:lsdException w:name="Medium List 1 Accent 6" w:semiHidden="0" w:uiPriority="65" w:unhideWhenUsed="0"/>
-    <w:lsdException w:name="Medium List 2 Accent 6" w:semiHidden="0" w:uiPriority="66" w:unhideWhenUsed="0"/>
-    <w:lsdException w:name="Medium Grid 1 Accent 6" w:semiHidden="0" w:uiPriority="67" w:unhideWhenUsed="0"/>
-    <w:lsdException w:name="Medium Grid 2 Accent 6" w:semiHidden="0" w:uiPriority="68" w:unhideWhenUsed="0"/>
-    <w:lsdException w:name="Medium Grid 3 Accent 6" w:semiHidden="0" w:uiPriority="69" w:unhideWhenUsed="0"/>
-    <w:lsdException w:name="Dark List Accent 6" w:semiHidden="0" w:uiPriority="70" w:unhideWhenUsed="0"/>
-    <w:lsdException w:name="Colorful Shading Accent 6" w:semiHidden="0" w:uiPriority="71" w:unhideWhenUsed="0"/>
-    <w:lsdException w:name="Colorful List Accent 6" w:semiHidden="0" w:uiPriority="72" w:unhideWhenUsed="0"/>
-    <w:lsdException w:name="Colorful Grid Accent 6" w:semiHidden="0" w:uiPriority="73" w:unhideWhenUsed="0"/>
-    <w:lsdException w:name="Subtle Emphasis" w:semiHidden="0" w:uiPriority="19" w:unhideWhenUsed="0" w:qFormat="1"/>
-    <w:lsdException w:name="Intense Emphasis" w:semiHidden="0" w:uiPriority="21" w:unhideWhenUsed="0" w:qFormat="1"/>
-    <w:lsdException w:name="Subtle Reference" w:semiHidden="0" w:uiPriority="31" w:unhideWhenUsed="0" w:qFormat="1"/>
-    <w:lsdException w:name="Intense Reference" w:semiHidden="0" w:uiPriority="32" w:unhideWhenUsed="0" w:qFormat="1"/>
-    <w:lsdException w:name="Book Title" w:semiHidden="0" w:uiPriority="33" w:unhideWhenUsed="0" w:qFormat="1"/>
-    <w:lsdException w:name="Bibliography" w:uiPriority="37"/>
-    <w:lsdException w:name="TOC Heading" w:uiPriority="39" w:qFormat="1"/>
+  <w:latentStyles w:defLockedState="0" w:defUIPriority="99" w:defSemiHidden="0" w:defUnhideWhenUsed="0" w:defQFormat="0" w:count="376">
+    <w:lsdException w:name="Normal" w:uiPriority="0" w:qFormat="1"/>
+    <w:lsdException w:name="heading 1" w:uiPriority="9" w:qFormat="1"/>
+    <w:lsdException w:name="heading 2" w:semiHidden="1" w:uiPriority="9" w:unhideWhenUsed="1" w:qFormat="1"/>
+    <w:lsdException w:name="heading 3" w:semiHidden="1" w:uiPriority="9" w:unhideWhenUsed="1" w:qFormat="1"/>
+    <w:lsdException w:name="heading 4" w:semiHidden="1" w:uiPriority="9" w:unhideWhenUsed="1" w:qFormat="1"/>
+    <w:lsdException w:name="heading 5" w:semiHidden="1" w:uiPriority="9" w:unhideWhenUsed="1" w:qFormat="1"/>
+    <w:lsdException w:name="heading 6" w:semiHidden="1" w:uiPriority="9" w:unhideWhenUsed="1" w:qFormat="1"/>
+    <w:lsdException w:name="heading 7" w:semiHidden="1" w:uiPriority="9" w:unhideWhenUsed="1" w:qFormat="1"/>
+    <w:lsdException w:name="heading 8" w:semiHidden="1" w:uiPriority="9" w:unhideWhenUsed="1" w:qFormat="1"/>
+    <w:lsdException w:name="heading 9" w:semiHidden="1" w:uiPriority="9" w:unhideWhenUsed="1" w:qFormat="1"/>
+    <w:lsdException w:name="index 1" w:semiHidden="1" w:unhideWhenUsed="1"/>
+    <w:lsdException w:name="index 2" w:semiHidden="1" w:unhideWhenUsed="1"/>
+    <w:lsdException w:name="index 3" w:semiHidden="1" w:unhideWhenUsed="1"/>
+    <w:lsdException w:name="index 4" w:semiHidden="1" w:unhideWhenUsed="1"/>
+    <w:lsdException w:name="index 5" w:semiHidden="1" w:unhideWhenUsed="1"/>
+    <w:lsdException w:name="index 6" w:semiHidden="1" w:unhideWhenUsed="1"/>
+    <w:lsdException w:name="index 7" w:semiHidden="1" w:unhideWhenUsed="1"/>
+    <w:lsdException w:name="index 8" w:semiHidden="1" w:unhideWhenUsed="1"/>
+    <w:lsdException w:name="index 9" w:semiHidden="1" w:unhideWhenUsed="1"/>
+    <w:lsdException w:name="toc 1" w:semiHidden="1" w:uiPriority="39" w:unhideWhenUsed="1"/>
+    <w:lsdException w:name="toc 2" w:semiHidden="1" w:uiPriority="39" w:unhideWhenUsed="1"/>
+    <w:lsdException w:name="toc 3" w:semiHidden="1" w:uiPriority="39" w:unhideWhenUsed="1"/>
+    <w:lsdException w:name="toc 4" w:semiHidden="1" w:uiPriority="39" w:unhideWhenUsed="1"/>
+    <w:lsdException w:name="toc 5" w:semiHidden="1" w:uiPriority="39" w:unhideWhenUsed="1"/>
+    <w:lsdException w:name="toc 6" w:semiHidden="1" w:uiPriority="39" w:unhideWhenUsed="1"/>
+    <w:lsdException w:name="toc 7" w:semiHidden="1" w:uiPriority="39" w:unhideWhenUsed="1"/>
+    <w:lsdException w:name="toc 8" w:semiHidden="1" w:uiPriority="39" w:unhideWhenUsed="1"/>
+    <w:lsdException w:name="toc 9" w:semiHidden="1" w:uiPriority="39" w:unhideWhenUsed="1"/>
+    <w:lsdException w:name="Normal Indent" w:semiHidden="1" w:unhideWhenUsed="1"/>
+    <w:lsdException w:name="footnote text" w:semiHidden="1" w:unhideWhenUsed="1"/>
+    <w:lsdException w:name="annotation text" w:semiHidden="1" w:unhideWhenUsed="1"/>
+    <w:lsdException w:name="header" w:semiHidden="1" w:unhideWhenUsed="1"/>
+    <w:lsdException w:name="footer" w:semiHidden="1" w:unhideWhenUsed="1"/>
+    <w:lsdException w:name="index heading" w:semiHidden="1" w:unhideWhenUsed="1"/>
+    <w:lsdException w:name="caption" w:semiHidden="1" w:uiPriority="35" w:unhideWhenUsed="1" w:qFormat="1"/>
+    <w:lsdException w:name="table of figures" w:semiHidden="1" w:unhideWhenUsed="1"/>
+    <w:lsdException w:name="envelope address" w:semiHidden="1" w:unhideWhenUsed="1"/>
+    <w:lsdException w:name="envelope return" w:semiHidden="1" w:unhideWhenUsed="1"/>
+    <w:lsdException w:name="footnote reference" w:semiHidden="1" w:unhideWhenUsed="1"/>
+    <w:lsdException w:name="annotation reference" w:semiHidden="1" w:unhideWhenUsed="1"/>
+    <w:lsdException w:name="line number" w:semiHidden="1" w:unhideWhenUsed="1"/>
+    <w:lsdException w:name="page number" w:semiHidden="1" w:unhideWhenUsed="1"/>
+    <w:lsdException w:name="endnote reference" w:semiHidden="1" w:unhideWhenUsed="1"/>
+    <w:lsdException w:name="endnote text" w:semiHidden="1" w:unhideWhenUsed="1"/>
+    <w:lsdException w:name="table of authorities" w:semiHidden="1" w:unhideWhenUsed="1"/>
+    <w:lsdException w:name="macro" w:semiHidden="1" w:unhideWhenUsed="1"/>
+    <w:lsdException w:name="toa heading" w:semiHidden="1" w:unhideWhenUsed="1"/>
+    <w:lsdException w:name="List" w:semiHidden="1" w:unhideWhenUsed="1"/>
+    <w:lsdException w:name="List Bullet" w:semiHidden="1" w:unhideWhenUsed="1"/>
+    <w:lsdException w:name="List Number" w:semiHidden="1" w:unhideWhenUsed="1"/>
+    <w:lsdException w:name="List 2" w:semiHidden="1" w:unhideWhenUsed="1"/>
+    <w:lsdException w:name="List 3" w:semiHidden="1" w:unhideWhenUsed="1"/>
+    <w:lsdException w:name="List 4" w:semiHidden="1" w:unhideWhenUsed="1"/>
+    <w:lsdException w:name="List 5" w:semiHidden="1" w:unhideWhenUsed="1"/>
+    <w:lsdException w:name="List Bullet 2" w:semiHidden="1" w:unhideWhenUsed="1"/>
+    <w:lsdException w:name="List Bullet 3" w:semiHidden="1" w:unhideWhenUsed="1"/>
+    <w:lsdException w:name="List Bullet 4" w:semiHidden="1" w:unhideWhenUsed="1"/>
+    <w:lsdException w:name="List Bullet 5" w:semiHidden="1" w:unhideWhenUsed="1"/>
+    <w:lsdException w:name="List Number 2" w:semiHidden="1" w:unhideWhenUsed="1"/>
+    <w:lsdException w:name="List Number 3" w:semiHidden="1" w:unhideWhenUsed="1"/>
+    <w:lsdException w:name="List Number 4" w:semiHidden="1" w:unhideWhenUsed="1"/>
+    <w:lsdException w:name="List Number 5" w:semiHidden="1" w:unhideWhenUsed="1"/>
+    <w:lsdException w:name="Title" w:uiPriority="0" w:qFormat="1"/>
+    <w:lsdException w:name="Closing" w:semiHidden="1" w:unhideWhenUsed="1"/>
+    <w:lsdException w:name="Signature" w:semiHidden="1" w:unhideWhenUsed="1"/>
+    <w:lsdException w:name="Default Paragraph Font" w:semiHidden="1" w:uiPriority="1" w:unhideWhenUsed="1"/>
+    <w:lsdException w:name="Body Text" w:semiHidden="1" w:uiPriority="0" w:unhideWhenUsed="1"/>
+    <w:lsdException w:name="Body Text Indent" w:semiHidden="1" w:unhideWhenUsed="1"/>
+    <w:lsdException w:name="List Continue" w:semiHidden="1" w:unhideWhenUsed="1"/>
+    <w:lsdException w:name="List Continue 2" w:semiHidden="1" w:unhideWhenUsed="1"/>
+    <w:lsdException w:name="List Continue 3" w:semiHidden="1" w:unhideWhenUsed="1"/>
+    <w:lsdException w:name="List Continue 4" w:semiHidden="1" w:unhideWhenUsed="1"/>
+    <w:lsdException w:name="List Continue 5" w:semiHidden="1" w:unhideWhenUsed="1"/>
+    <w:lsdException w:name="Message Header" w:semiHidden="1" w:unhideWhenUsed="1"/>
+    <w:lsdException w:name="Subtitle" w:uiPriority="11" w:qFormat="1"/>
+    <w:lsdException w:name="Salutation" w:semiHidden="1" w:unhideWhenUsed="1"/>
+    <w:lsdException w:name="Date" w:semiHidden="1" w:unhideWhenUsed="1"/>
+    <w:lsdException w:name="Body Text First Indent" w:semiHidden="1" w:unhideWhenUsed="1"/>
+    <w:lsdException w:name="Body Text First Indent 2" w:semiHidden="1" w:unhideWhenUsed="1"/>
+    <w:lsdException w:name="Note Heading" w:semiHidden="1" w:unhideWhenUsed="1"/>
+    <w:lsdException w:name="Body Text 2" w:semiHidden="1" w:unhideWhenUsed="1"/>
+    <w:lsdException w:name="Body Text 3" w:semiHidden="1" w:unhideWhenUsed="1"/>
+    <w:lsdException w:name="Body Text Indent 2" w:semiHidden="1" w:unhideWhenUsed="1"/>
+    <w:lsdException w:name="Body Text Indent 3" w:semiHidden="1" w:unhideWhenUsed="1"/>
+    <w:lsdException w:name="Block Text" w:semiHidden="1" w:unhideWhenUsed="1"/>
+    <w:lsdException w:name="Hyperlink" w:semiHidden="1" w:unhideWhenUsed="1"/>
+    <w:lsdException w:name="FollowedHyperlink" w:semiHidden="1" w:unhideWhenUsed="1"/>
+    <w:lsdException w:name="Strong" w:uiPriority="22" w:qFormat="1"/>
+    <w:lsdException w:name="Emphasis" w:uiPriority="20" w:qFormat="1"/>
+    <w:lsdException w:name="Document Map" w:semiHidden="1" w:unhideWhenUsed="1"/>
+    <w:lsdException w:name="Plain Text" w:semiHidden="1" w:unhideWhenUsed="1"/>
+    <w:lsdException w:name="E-mail Signature" w:semiHidden="1" w:unhideWhenUsed="1"/>
+    <w:lsdException w:name="HTML Top of Form" w:semiHidden="1" w:unhideWhenUsed="1"/>
+    <w:lsdException w:name="HTML Bottom of Form" w:semiHidden="1" w:unhideWhenUsed="1"/>
+    <w:lsdException w:name="Normal (Web)" w:semiHidden="1" w:unhideWhenUsed="1"/>
+    <w:lsdException w:name="HTML Acronym" w:semiHidden="1" w:unhideWhenUsed="1"/>
+    <w:lsdException w:name="HTML Address" w:semiHidden="1" w:unhideWhenUsed="1"/>
+    <w:lsdException w:name="HTML Cite" w:semiHidden="1" w:unhideWhenUsed="1"/>
+    <w:lsdException w:name="HTML Code" w:semiHidden="1" w:unhideWhenUsed="1"/>
+    <w:lsdException w:name="HTML Definition" w:semiHidden="1" w:unhideWhenUsed="1"/>
+    <w:lsdException w:name="HTML Keyboard" w:semiHidden="1" w:unhideWhenUsed="1"/>
+    <w:lsdException w:name="HTML Preformatted" w:semiHidden="1" w:unhideWhenUsed="1"/>
+    <w:lsdException w:name="HTML Sample" w:semiHidden="1" w:unhideWhenUsed="1"/>
+    <w:lsdException w:name="HTML Typewriter" w:semiHidden="1" w:unhideWhenUsed="1"/>
+    <w:lsdException w:name="HTML Variable" w:semiHidden="1" w:unhideWhenUsed="1"/>
+    <w:lsdException w:name="Normal Table" w:semiHidden="1" w:unhideWhenUsed="1"/>
+    <w:lsdException w:name="annotation subject" w:semiHidden="1" w:unhideWhenUsed="1"/>
+    <w:lsdException w:name="No List" w:semiHidden="1" w:unhideWhenUsed="1"/>
+    <w:lsdException w:name="Outline List 1" w:semiHidden="1" w:unhideWhenUsed="1"/>
+    <w:lsdException w:name="Outline List 2" w:semiHidden="1" w:unhideWhenUsed="1"/>
+    <w:lsdException w:name="Outline List 3" w:semiHidden="1" w:unhideWhenUsed="1"/>
+    <w:lsdException w:name="Table Simple 1" w:semiHidden="1" w:unhideWhenUsed="1"/>
+    <w:lsdException w:name="Table Simple 2" w:semiHidden="1" w:unhideWhenUsed="1"/>
+    <w:lsdException w:name="Table Simple 3" w:semiHidden="1" w:unhideWhenUsed="1"/>
+    <w:lsdException w:name="Table Classic 1" w:semiHidden="1" w:unhideWhenUsed="1"/>
+    <w:lsdException w:name="Table Classic 2" w:semiHidden="1" w:unhideWhenUsed="1"/>
+    <w:lsdException w:name="Table Classic 3" w:semiHidden="1" w:unhideWhenUsed="1"/>
+    <w:lsdException w:name="Table Classic 4" w:semiHidden="1" w:unhideWhenUsed="1"/>
+    <w:lsdException w:name="Table Colorful 1" w:semiHidden="1" w:unhideWhenUsed="1"/>
+    <w:lsdException w:name="Table Colorful 2" w:semiHidden="1" w:unhideWhenUsed="1"/>
+    <w:lsdException w:name="Table Colorful 3" w:semiHidden="1" w:unhideWhenUsed="1"/>
+    <w:lsdException w:name="Table Columns 1" w:semiHidden="1" w:unhideWhenUsed="1"/>
+    <w:lsdException w:name="Table Columns 2" w:semiHidden="1" w:unhideWhenUsed="1"/>
+    <w:lsdException w:name="Table Columns 3" w:semiHidden="1" w:unhideWhenUsed="1"/>
+    <w:lsdException w:name="Table Columns 4" w:semiHidden="1" w:unhideWhenUsed="1"/>
+    <w:lsdException w:name="Table Columns 5" w:semiHidden="1" w:unhideWhenUsed="1"/>
+    <w:lsdException w:name="Table Grid 1" w:semiHidden="1" w:unhideWhenUsed="1"/>
+    <w:lsdException w:name="Table Grid 2" w:semiHidden="1" w:unhideWhenUsed="1"/>
+    <w:lsdException w:name="Table Grid 3" w:semiHidden="1" w:unhideWhenUsed="1"/>
+    <w:lsdException w:name="Table Grid 4" w:semiHidden="1" w:unhideWhenUsed="1"/>
+    <w:lsdException w:name="Table Grid 5" w:semiHidden="1" w:unhideWhenUsed="1"/>
+    <w:lsdException w:name="Table Grid 6" w:semiHidden="1" w:unhideWhenUsed="1"/>
+    <w:lsdException w:name="Table Grid 7" w:semiHidden="1" w:unhideWhenUsed="1"/>
+    <w:lsdException w:name="Table Grid 8" w:semiHidden="1" w:unhideWhenUsed="1"/>
+    <w:lsdException w:name="Table List 1" w:semiHidden="1" w:unhideWhenUsed="1"/>
+    <w:lsdException w:name="Table List 2" w:semiHidden="1" w:unhideWhenUsed="1"/>
+    <w:lsdException w:name="Table List 3" w:semiHidden="1" w:unhideWhenUsed="1"/>
+    <w:lsdException w:name="Table List 4" w:semiHidden="1" w:unhideWhenUsed="1"/>
+    <w:lsdException w:name="Table List 5" w:semiHidden="1" w:unhideWhenUsed="1"/>
+    <w:lsdException w:name="Table List 6" w:semiHidden="1" w:unhideWhenUsed="1"/>
+    <w:lsdException w:name="Table List 7" w:semiHidden="1" w:unhideWhenUsed="1"/>
+    <w:lsdException w:name="Table List 8" w:semiHidden="1" w:unhideWhenUsed="1"/>
+    <w:lsdException w:name="Table 3D effects 1" w:semiHidden="1" w:unhideWhenUsed="1"/>
+    <w:lsdException w:name="Table 3D effects 2" w:semiHidden="1" w:unhideWhenUsed="1"/>
+    <w:lsdException w:name="Table 3D effects 3" w:semiHidden="1" w:unhideWhenUsed="1"/>
+    <w:lsdException w:name="Table Contemporary" w:semiHidden="1" w:unhideWhenUsed="1"/>
+    <w:lsdException w:name="Table Elegant" w:semiHidden="1" w:unhideWhenUsed="1"/>
+    <w:lsdException w:name="Table Professional" w:semiHidden="1" w:unhideWhenUsed="1"/>
+    <w:lsdException w:name="Table Subtle 1" w:semiHidden="1" w:unhideWhenUsed="1"/>
+    <w:lsdException w:name="Table Subtle 2" w:semiHidden="1" w:unhideWhenUsed="1"/>
+    <w:lsdException w:name="Table Web 1" w:semiHidden="1" w:unhideWhenUsed="1"/>
+    <w:lsdException w:name="Table Web 2" w:semiHidden="1" w:unhideWhenUsed="1"/>
+    <w:lsdException w:name="Table Web 3" w:semiHidden="1" w:unhideWhenUsed="1"/>
+    <w:lsdException w:name="Balloon Text" w:semiHidden="1" w:unhideWhenUsed="1"/>
+    <w:lsdException w:name="Table Grid" w:semiHidden="1" w:uiPriority="59" w:unhideWhenUsed="1"/>
+    <w:lsdException w:name="Table Theme" w:semiHidden="1" w:unhideWhenUsed="1"/>
+    <w:lsdException w:name="Placeholder Text" w:semiHidden="1"/>
+    <w:lsdException w:name="No Spacing" w:uiPriority="1" w:qFormat="1"/>
+    <w:lsdException w:name="Light Shading" w:uiPriority="60"/>
+    <w:lsdException w:name="Light List" w:uiPriority="61"/>
+    <w:lsdException w:name="Light Grid" w:uiPriority="62"/>
+    <w:lsdException w:name="Medium Shading 1" w:uiPriority="63"/>
+    <w:lsdException w:name="Medium Shading 2" w:uiPriority="64"/>
+    <w:lsdException w:name="Medium List 1" w:uiPriority="65"/>
+    <w:lsdException w:name="Medium List 2" w:uiPriority="66"/>
+    <w:lsdException w:name="Medium Grid 1" w:uiPriority="67"/>
+    <w:lsdException w:name="Medium Grid 2" w:uiPriority="68"/>
+    <w:lsdException w:name="Medium Grid 3" w:uiPriority="69"/>
+    <w:lsdException w:name="Dark List" w:uiPriority="70"/>
+    <w:lsdException w:name="Colorful Shading" w:uiPriority="71"/>
+    <w:lsdException w:name="Colorful List" w:uiPriority="72"/>
+    <w:lsdException w:name="Colorful Grid" w:uiPriority="73"/>
+    <w:lsdException w:name="Light Shading Accent 1" w:uiPriority="60"/>
+    <w:lsdException w:name="Light List Accent 1" w:uiPriority="61"/>
+    <w:lsdException w:name="Light Grid Accent 1" w:uiPriority="62"/>
+    <w:lsdException w:name="Medium Shading 1 Accent 1" w:uiPriority="63"/>
+    <w:lsdException w:name="Medium Shading 2 Accent 1" w:uiPriority="64"/>
+    <w:lsdException w:name="Medium List 1 Accent 1" w:uiPriority="65"/>
+    <w:lsdException w:name="Revision" w:semiHidden="1"/>
+    <w:lsdException w:name="List Paragraph" w:uiPriority="34" w:qFormat="1"/>
+    <w:lsdException w:name="Quote" w:uiPriority="29" w:qFormat="1"/>
+    <w:lsdException w:name="Intense Quote" w:uiPriority="30" w:qFormat="1"/>
+    <w:lsdException w:name="Medium List 2 Accent 1" w:uiPriority="66"/>
+    <w:lsdException w:name="Medium Grid 1 Accent 1" w:uiPriority="67"/>
+    <w:lsdException w:name="Medium Grid 2 Accent 1" w:uiPriority="68"/>
+    <w:lsdException w:name="Medium Grid 3 Accent 1" w:uiPriority="69"/>
+    <w:lsdException w:name="Dark List Accent 1" w:uiPriority="70"/>
+    <w:lsdException w:name="Colorful Shading Accent 1" w:uiPriority="71"/>
+    <w:lsdException w:name="Colorful List Accent 1" w:uiPriority="72"/>
+    <w:lsdException w:name="Colorful Grid Accent 1" w:uiPriority="73"/>
+    <w:lsdException w:name="Light Shading Accent 2" w:uiPriority="60"/>
+    <w:lsdException w:name="Light List Accent 2" w:uiPriority="61"/>
+    <w:lsdException w:name="Light Grid Accent 2" w:uiPriority="62"/>
+    <w:lsdException w:name="Medium Shading 1 Accent 2" w:uiPriority="63"/>
+    <w:lsdException w:name="Medium Shading 2 Accent 2" w:uiPriority="64"/>
+    <w:lsdException w:name="Medium List 1 Accent 2" w:uiPriority="65"/>
+    <w:lsdException w:name="Medium List 2 Accent 2" w:uiPriority="66"/>
+    <w:lsdException w:name="Medium Grid 1 Accent 2" w:uiPriority="67"/>
+    <w:lsdException w:name="Medium Grid 2 Accent 2" w:uiPriority="68"/>
+    <w:lsdException w:name="Medium Grid 3 Accent 2" w:uiPriority="69"/>
+    <w:lsdException w:name="Dark List Accent 2" w:uiPriority="70"/>
+    <w:lsdException w:name="Colorful Shading Accent 2" w:uiPriority="71"/>
+    <w:lsdException w:name="Colorful List Accent 2" w:uiPriority="72"/>
+    <w:lsdException w:name="Colorful Grid Accent 2" w:uiPriority="73"/>
+    <w:lsdException w:name="Light Shading Accent 3" w:uiPriority="60"/>
+    <w:lsdException w:name="Light List Accent 3" w:uiPriority="61"/>
+    <w:lsdException w:name="Light Grid Accent 3" w:uiPriority="62"/>
+    <w:lsdException w:name="Medium Shading 1 Accent 3" w:uiPriority="63"/>
+    <w:lsdException w:name="Medium Shading 2 Accent 3" w:uiPriority="64"/>
+    <w:lsdException w:name="Medium List 1 Accent 3" w:uiPriority="65"/>
+    <w:lsdException w:name="Medium List 2 Accent 3" w:uiPriority="66"/>
+    <w:lsdException w:name="Medium Grid 1 Accent 3" w:uiPriority="67"/>
+    <w:lsdException w:name="Medium Grid 2 Accent 3" w:uiPriority="68"/>
+    <w:lsdException w:name="Medium Grid 3 Accent 3" w:uiPriority="69"/>
+    <w:lsdException w:name="Dark List Accent 3" w:uiPriority="70"/>
+    <w:lsdException w:name="Colorful Shading Accent 3" w:uiPriority="71"/>
+    <w:lsdException w:name="Colorful List Accent 3" w:uiPriority="72"/>
+    <w:lsdException w:name="Colorful Grid Accent 3" w:uiPriority="73"/>
+    <w:lsdException w:name="Light Shading Accent 4" w:uiPriority="60"/>
+    <w:lsdException w:name="Light List Accent 4" w:uiPriority="61"/>
+    <w:lsdException w:name="Light Grid Accent 4" w:uiPriority="62"/>
+    <w:lsdException w:name="Medium Shading 1 Accent 4" w:uiPriority="63"/>
+    <w:lsdException w:name="Medium Shading 2 Accent 4" w:uiPriority="64"/>
+    <w:lsdException w:name="Medium List 1 Accent 4" w:uiPriority="65"/>
+    <w:lsdException w:name="Medium List 2 Accent 4" w:uiPriority="66"/>
+    <w:lsdException w:name="Medium Grid 1 Accent 4" w:uiPriority="67"/>
+    <w:lsdException w:name="Medium Grid 2 Accent 4" w:uiPriority="68"/>
+    <w:lsdException w:name="Medium Grid 3 Accent 4" w:uiPriority="69"/>
+    <w:lsdException w:name="Dark List Accent 4" w:uiPriority="70"/>
+    <w:lsdException w:name="Colorful Shading Accent 4" w:uiPriority="71"/>
+    <w:lsdException w:name="Colorful List Accent 4" w:uiPriority="72"/>
+    <w:lsdException w:name="Colorful Grid Accent 4" w:uiPriority="73"/>
+    <w:lsdException w:name="Light Shading Accent 5" w:uiPriority="60"/>
+    <w:lsdException w:name="Light List Accent 5" w:uiPriority="61"/>
+    <w:lsdException w:name="Light Grid Accent 5" w:uiPriority="62"/>
+    <w:lsdException w:name="Medium Shading 1 Accent 5" w:uiPriority="63"/>
+    <w:lsdException w:name="Medium Shading 2 Accent 5" w:uiPriority="64"/>
+    <w:lsdException w:name="Medium List 1 Accent 5" w:uiPriority="65"/>
+    <w:lsdException w:name="Medium List 2 Accent 5" w:uiPriority="66"/>
+    <w:lsdException w:name="Medium Grid 1 Accent 5" w:uiPriority="67"/>
+    <w:lsdException w:name="Medium Grid 2 Accent 5" w:uiPriority="68"/>
+    <w:lsdException w:name="Medium Grid 3 Accent 5" w:uiPriority="69"/>
+    <w:lsdException w:name="Dark List Accent 5" w:uiPriority="70"/>
+    <w:lsdException w:name="Colorful Shading Accent 5" w:uiPriority="71"/>
+    <w:lsdException w:name="Colorful List Accent 5" w:uiPriority="72"/>
+    <w:lsdException w:name="Colorful Grid Accent 5" w:uiPriority="73"/>
+    <w:lsdException w:name="Light Shading Accent 6" w:uiPriority="60"/>
+    <w:lsdException w:name="Light List Accent 6" w:uiPriority="61"/>
+    <w:lsdException w:name="Light Grid Accent 6" w:uiPriority="62"/>
+    <w:lsdException w:name="Medium Shading 1 Accent 6" w:uiPriority="63"/>
+    <w:lsdException w:name="Medium Shading 2 Accent 6" w:uiPriority="64"/>
+    <w:lsdException w:name="Medium List 1 Accent 6" w:uiPriority="65"/>
+    <w:lsdException w:name="Medium List 2 Accent 6" w:uiPriority="66"/>
+    <w:lsdException w:name="Medium Grid 1 Accent 6" w:uiPriority="67"/>
+    <w:lsdException w:name="Medium Grid 2 Accent 6" w:uiPriority="68"/>
+    <w:lsdException w:name="Medium Grid 3 Accent 6" w:uiPriority="69"/>
+    <w:lsdException w:name="Dark List Accent 6" w:uiPriority="70"/>
+    <w:lsdException w:name="Colorful Shading Accent 6" w:uiPriority="71"/>
+    <w:lsdException w:name="Colorful List Accent 6" w:uiPriority="72"/>
+    <w:lsdException w:name="Colorful Grid Accent 6" w:uiPriority="73"/>
+    <w:lsdException w:name="Subtle Emphasis" w:uiPriority="19" w:qFormat="1"/>
+    <w:lsdException w:name="Intense Emphasis" w:uiPriority="21" w:qFormat="1"/>
+    <w:lsdException w:name="Subtle Reference" w:uiPriority="31" w:qFormat="1"/>
+    <w:lsdException w:name="Intense Reference" w:uiPriority="32" w:qFormat="1"/>
+    <w:lsdException w:name="Book Title" w:uiPriority="33" w:qFormat="1"/>
+    <w:lsdException w:name="Bibliography" w:semiHidden="1" w:uiPriority="37" w:unhideWhenUsed="1"/>
+    <w:lsdException w:name="TOC Heading" w:semiHidden="1" w:uiPriority="39" w:unhideWhenUsed="1" w:qFormat="1"/>
+    <w:lsdException w:name="Plain Table 1" w:uiPriority="41"/>
+    <w:lsdException w:name="Plain Table 2" w:uiPriority="42"/>
+    <w:lsdException w:name="Plain Table 3" w:uiPriority="43"/>
+    <w:lsdException w:name="Plain Table 4" w:uiPriority="44"/>
+    <w:lsdException w:name="Plain Table 5" w:uiPriority="45"/>
+    <w:lsdException w:name="Grid Table Light" w:uiPriority="40"/>
+    <w:lsdException w:name="Grid Table 1 Light" w:uiPriority="46"/>
+    <w:lsdException w:name="Grid Table 2" w:uiPriority="47"/>
+    <w:lsdException w:name="Grid Table 3" w:uiPriority="48"/>
+    <w:lsdException w:name="Grid Table 4" w:uiPriority="49"/>
+    <w:lsdException w:name="Grid Table 5 Dark" w:uiPriority="50"/>
+    <w:lsdException w:name="Grid Table 6 Colorful" w:uiPriority="51"/>
+    <w:lsdException w:name="Grid Table 7 Colorful" w:uiPriority="52"/>
+    <w:lsdException w:name="Grid Table 1 Light Accent 1" w:uiPriority="46"/>
+    <w:lsdException w:name="Grid Table 2 Accent 1" w:uiPriority="47"/>
+    <w:lsdException w:name="Grid Table 3 Accent 1" w:uiPriority="48"/>
+    <w:lsdException w:name="Grid Table 4 Accent 1" w:uiPriority="49"/>
+    <w:lsdException w:name="Grid Table 5 Dark Accent 1" w:uiPriority="50"/>
+    <w:lsdException w:name="Grid Table 6 Colorful Accent 1" w:uiPriority="51"/>
+    <w:lsdException w:name="Grid Table 7 Colorful Accent 1" w:uiPriority="52"/>
+    <w:lsdException w:name="Grid Table 1 Light Accent 2" w:uiPriority="46"/>
+    <w:lsdException w:name="Grid Table 2 Accent 2" w:uiPriority="47"/>
+    <w:lsdException w:name="Grid Table 3 Accent 2" w:uiPriority="48"/>
+    <w:lsdException w:name="Grid Table 4 Accent 2" w:uiPriority="49"/>
+    <w:lsdException w:name="Grid Table 5 Dark Accent 2" w:uiPriority="50"/>
+    <w:lsdException w:name="Grid Table 6 Colorful Accent 2" w:uiPriority="51"/>
+    <w:lsdException w:name="Grid Table 7 Colorful Accent 2" w:uiPriority="52"/>
+    <w:lsdException w:name="Grid Table 1 Light Accent 3" w:uiPriority="46"/>
+    <w:lsdException w:name="Grid Table 2 Accent 3" w:uiPriority="47"/>
+    <w:lsdException w:name="Grid Table 3 Accent 3" w:uiPriority="48"/>
+    <w:lsdException w:name="Grid Table 4 Accent 3" w:uiPriority="49"/>
+    <w:lsdException w:name="Grid Table 5 Dark Accent 3" w:uiPriority="50"/>
+    <w:lsdException w:name="Grid Table 6 Colorful Accent 3" w:uiPriority="51"/>
+    <w:lsdException w:name="Grid Table 7 Colorful Accent 3" w:uiPriority="52"/>
+    <w:lsdException w:name="Grid Table 1 Light Accent 4" w:uiPriority="46"/>
+    <w:lsdException w:name="Grid Table 2 Accent 4" w:uiPriority="47"/>
+    <w:lsdException w:name="Grid Table 3 Accent 4" w:uiPriority="48"/>
+    <w:lsdException w:name="Grid Table 4 Accent 4" w:uiPriority="49"/>
+    <w:lsdException w:name="Grid Table 5 Dark Accent 4" w:uiPriority="50"/>
+    <w:lsdException w:name="Grid Table 6 Colorful Accent 4" w:uiPriority="51"/>
+    <w:lsdException w:name="Grid Table 7 Colorful Accent 4" w:uiPriority="52"/>
+    <w:lsdException w:name="Grid Table 1 Light Accent 5" w:uiPriority="46"/>
+    <w:lsdException w:name="Grid Table 2 Accent 5" w:uiPriority="47"/>
+    <w:lsdException w:name="Grid Table 3 Accent 5" w:uiPriority="48"/>
+    <w:lsdException w:name="Grid Table 4 Accent 5" w:uiPriority="49"/>
+    <w:lsdException w:name="Grid Table 5 Dark Accent 5" w:uiPriority="50"/>
+    <w:lsdException w:name="Grid Table 6 Colorful Accent 5" w:uiPriority="51"/>
+    <w:lsdException w:name="Grid Table 7 Colorful Accent 5" w:uiPriority="52"/>
+    <w:lsdException w:name="Grid Table 1 Light Accent 6" w:uiPriority="46"/>
+    <w:lsdException w:name="Grid Table 2 Accent 6" w:uiPriority="47"/>
+    <w:lsdException w:name="Grid Table 3 Accent 6" w:uiPriority="48"/>
+    <w:lsdException w:name="Grid Table 4 Accent 6" w:uiPriority="49"/>
+    <w:lsdException w:name="Grid Table 5 Dark Accent 6" w:uiPriority="50"/>
+    <w:lsdException w:name="Grid Table 6 Colorful Accent 6" w:uiPriority="51"/>
+    <w:lsdException w:name="Grid Table 7 Colorful Accent 6" w:uiPriority="52"/>
+    <w:lsdException w:name="List Table 1 Light" w:uiPriority="46"/>
+    <w:lsdException w:name="List Table 2" w:uiPriority="47"/>
+    <w:lsdException w:name="List Table 3" w:uiPriority="48"/>
+    <w:lsdException w:name="List Table 4" w:uiPriority="49"/>
+    <w:lsdException w:name="List Table 5 Dark" w:uiPriority="50"/>
+    <w:lsdException w:name="List Table 6 Colorful" w:uiPriority="51"/>
+    <w:lsdException w:name="List Table 7 Colorful" w:uiPriority="52"/>
+    <w:lsdException w:name="List Table 1 Light Accent 1" w:uiPriority="46"/>
+    <w:lsdException w:name="List Table 2 Accent 1" w:uiPriority="47"/>
+    <w:lsdException w:name="List Table 3 Accent 1" w:uiPriority="48"/>
+    <w:lsdException w:name="List Table 4 Accent 1" w:uiPriority="49"/>
+    <w:lsdException w:name="List Table 5 Dark Accent 1" w:uiPriority="50"/>
+    <w:lsdException w:name="List Table 6 Colorful Accent 1" w:uiPriority="51"/>
+    <w:lsdException w:name="List Table 7 Colorful Accent 1" w:uiPriority="52"/>
+    <w:lsdException w:name="List Table 1 Light Accent 2" w:uiPriority="46"/>
+    <w:lsdException w:name="List Table 2 Accent 2" w:uiPriority="47"/>
+    <w:lsdException w:name="List Table 3 Accent 2" w:uiPriority="48"/>
+    <w:lsdException w:name="List Table 4 Accent 2" w:uiPriority="49"/>
+    <w:lsdException w:name="List Table 5 Dark Accent 2" w:uiPriority="50"/>
+    <w:lsdException w:name="List Table 6 Colorful Accent 2" w:uiPriority="51"/>
+    <w:lsdException w:name="List Table 7 Colorful Accent 2" w:uiPriority="52"/>
+    <w:lsdException w:name="List Table 1 Light Accent 3" w:uiPriority="46"/>
+    <w:lsdException w:name="List Table 2 Accent 3" w:uiPriority="47"/>
+    <w:lsdException w:name="List Table 3 Accent 3" w:uiPriority="48"/>
+    <w:lsdException w:name="List Table 4 Accent 3" w:uiPriority="49"/>
+    <w:lsdException w:name="List Table 5 Dark Accent 3" w:uiPriority="50"/>
+    <w:lsdException w:name="List Table 6 Colorful Accent 3" w:uiPriority="51"/>
+    <w:lsdException w:name="List Table 7 Colorful Accent 3" w:uiPriority="52"/>
+    <w:lsdException w:name="List Table 1 Light Accent 4" w:uiPriority="46"/>
+    <w:lsdException w:name="List Table 2 Accent 4" w:uiPriority="47"/>
+    <w:lsdException w:name="List Table 3 Accent 4" w:uiPriority="48"/>
+    <w:lsdException w:name="List Table 4 Accent 4" w:uiPriority="49"/>
+    <w:lsdException w:name="List Table 5 Dark Accent 4" w:uiPriority="50"/>
+    <w:lsdException w:name="List Table 6 Colorful Accent 4" w:uiPriority="51"/>
+    <w:lsdException w:name="List Table 7 Colorful Accent 4" w:uiPriority="52"/>
+    <w:lsdException w:name="List Table 1 Light Accent 5" w:uiPriority="46"/>
+    <w:lsdException w:name="List Table 2 Accent 5" w:uiPriority="47"/>
+    <w:lsdException w:name="List Table 3 Accent 5" w:uiPriority="48"/>
+    <w:lsdException w:name="List Table 4 Accent 5" w:uiPriority="49"/>
+    <w:lsdException w:name="List Table 5 Dark Accent 5" w:uiPriority="50"/>
+    <w:lsdException w:name="List Table 6 Colorful Accent 5" w:uiPriority="51"/>
+    <w:lsdException w:name="List Table 7 Colorful Accent 5" w:uiPriority="52"/>
+    <w:lsdException w:name="List Table 1 Light Accent 6" w:uiPriority="46"/>
+    <w:lsdException w:name="List Table 2 Accent 6" w:uiPriority="47"/>
+    <w:lsdException w:name="List Table 3 Accent 6" w:uiPriority="48"/>
+    <w:lsdException w:name="List Table 4 Accent 6" w:uiPriority="49"/>
+    <w:lsdException w:name="List Table 5 Dark Accent 6" w:uiPriority="50"/>
+    <w:lsdException w:name="List Table 6 Colorful Accent 6" w:uiPriority="51"/>
+    <w:lsdException w:name="List Table 7 Colorful Accent 6" w:uiPriority="52"/>
+    <w:lsdException w:name="Mention" w:semiHidden="1" w:unhideWhenUsed="1"/>
+    <w:lsdException w:name="Smart Hyperlink" w:semiHidden="1" w:unhideWhenUsed="1"/>
+    <w:lsdException w:name="Hashtag" w:semiHidden="1" w:unhideWhenUsed="1"/>
+    <w:lsdException w:name="Unresolved Mention" w:semiHidden="1" w:unhideWhenUsed="1"/>
+    <w:lsdException w:name="Smart Link" w:semiHidden="1" w:unhideWhenUsed="1"/>
   </w:latentStyles>
   <w:style w:type="paragraph" w:default="1" w:styleId="Normal">
     <w:name w:val="Normal"/>
@@ -10627,7 +10081,7 @@
   <a:extraClrSchemeLst/>
   <a:extLst>
     <a:ext uri="{05A4C25C-085E-4340-85A3-A5531E510DB2}">
-      <thm15:themeFamily xmlns:thm15="http://schemas.microsoft.com/office/thememl/2012/main" xmlns="" name="Office Theme" id="{62F939B6-93AF-4DB8-9C6B-D6C7DFDC589F}" vid="{4A3C46E8-61CC-4603-A589-7422A47A8E4A}"/>
+      <thm15:themeFamily xmlns:thm15="http://schemas.microsoft.com/office/thememl/2012/main" name="Office Theme" id="{62F939B6-93AF-4DB8-9C6B-D6C7DFDC589F}" vid="{4A3C46E8-61CC-4603-A589-7422A47A8E4A}"/>
     </a:ext>
   </a:extLst>
 </a:theme>
@@ -10638,7 +10092,7 @@
 </file>
 
 <file path=customXml/itemProps1.xml><?xml version="1.0" encoding="utf-8"?>
-<ds:datastoreItem xmlns:ds="http://schemas.openxmlformats.org/officeDocument/2006/customXml" ds:itemID="{16363245-66D5-4450-AF5D-CC8755886755}">
+<ds:datastoreItem xmlns:ds="http://schemas.openxmlformats.org/officeDocument/2006/customXml" ds:itemID="{83E61104-C5F2-4844-8249-05660DE24E0F}">
   <ds:schemaRefs>
     <ds:schemaRef ds:uri="http://schemas.openxmlformats.org/officeDocument/2006/bibliography"/>
   </ds:schemaRefs>
